--- a/Documentación del proyecto/Documentación/Gestión del proyecto/Gestión del proyecto.docx
+++ b/Documentación del proyecto/Documentación/Gestión del proyecto/Gestión del proyecto.docx
@@ -870,273 +870,6 @@
     </w:p>
     <w:p>
       <w:pPr>
-        <w:pStyle w:val="Ttulo"/>
-        <w:pBdr>
-          <w:top w:val="single" w:sz="4" w:space="0" w:color="auto"/>
-          <w:left w:val="single" w:sz="4" w:space="4" w:color="auto"/>
-          <w:bottom w:val="single" w:sz="4" w:space="1" w:color="auto"/>
-          <w:right w:val="single" w:sz="4" w:space="4" w:color="auto"/>
-        </w:pBdr>
-        <w:shd w:val="clear" w:color="auto" w:fill="A4063E" w:themeFill="accent6"/>
-        <w:jc w:val="both"/>
-        <w:rPr>
-          <w:rFonts w:asciiTheme="minorHAnsi" w:hAnsiTheme="minorHAnsi" w:cstheme="minorHAnsi"/>
-          <w:caps w:val="0"/>
-          <w:sz w:val="36"/>
-          <w:szCs w:val="28"/>
-        </w:rPr>
-      </w:pPr>
-      <w:r>
-        <w:rPr>
-          <w:rFonts w:asciiTheme="minorHAnsi" w:hAnsiTheme="minorHAnsi" w:cstheme="minorHAnsi"/>
-          <w:caps w:val="0"/>
-          <w:sz w:val="36"/>
-          <w:szCs w:val="28"/>
-        </w:rPr>
-        <w:lastRenderedPageBreak/>
-        <w:t>Í</w:t>
-      </w:r>
-      <w:r>
-        <w:rPr>
-          <w:rFonts w:asciiTheme="minorHAnsi" w:hAnsiTheme="minorHAnsi" w:cstheme="minorHAnsi"/>
-          <w:caps w:val="0"/>
-          <w:sz w:val="36"/>
-          <w:szCs w:val="28"/>
-        </w:rPr>
-        <w:t>ndice</w:t>
-      </w:r>
-    </w:p>
-    <w:p/>
-    <w:p>
-      <w:pPr>
-        <w:pStyle w:val="TDC1"/>
-        <w:rPr>
-          <w:rFonts w:asciiTheme="minorHAnsi" w:hAnsiTheme="minorHAnsi" w:cstheme="minorBidi"/>
-          <w:sz w:val="22"/>
-        </w:rPr>
-      </w:pPr>
-      <w:r>
-        <w:rPr>
-          <w:rFonts w:asciiTheme="minorHAnsi" w:hAnsiTheme="minorHAnsi" w:cstheme="minorHAnsi"/>
-          <w:sz w:val="22"/>
-        </w:rPr>
-        <w:fldChar w:fldCharType="begin"/>
-      </w:r>
-      <w:r>
-        <w:rPr>
-          <w:rFonts w:asciiTheme="minorHAnsi" w:hAnsiTheme="minorHAnsi" w:cstheme="minorHAnsi"/>
-          <w:sz w:val="22"/>
-        </w:rPr>
-        <w:instrText xml:space="preserve"> TOC \o "1-5" \h \z \u </w:instrText>
-      </w:r>
-      <w:r>
-        <w:rPr>
-          <w:rFonts w:asciiTheme="minorHAnsi" w:hAnsiTheme="minorHAnsi" w:cstheme="minorHAnsi"/>
-          <w:sz w:val="22"/>
-        </w:rPr>
-        <w:fldChar w:fldCharType="separate"/>
-      </w:r>
-      <w:hyperlink w:anchor="_Toc40876957" w:history="1">
-        <w:r>
-          <w:rPr>
-            <w:rStyle w:val="Hipervnculo"/>
-          </w:rPr>
-          <w:t>1.</w:t>
-        </w:r>
-        <w:r>
-          <w:rPr>
-            <w:rFonts w:asciiTheme="minorHAnsi" w:hAnsiTheme="minorHAnsi" w:cstheme="minorBidi"/>
-            <w:sz w:val="22"/>
-          </w:rPr>
-          <w:tab/>
-        </w:r>
-        <w:r>
-          <w:rPr>
-            <w:rStyle w:val="Hipervnculo"/>
-          </w:rPr>
-          <w:t>Servidor</w:t>
-        </w:r>
-        <w:r>
-          <w:rPr>
-            <w:webHidden/>
-          </w:rPr>
-          <w:tab/>
-        </w:r>
-        <w:r>
-          <w:rPr>
-            <w:webHidden/>
-          </w:rPr>
-          <w:fldChar w:fldCharType="begin"/>
-        </w:r>
-        <w:r>
-          <w:rPr>
-            <w:webHidden/>
-          </w:rPr>
-          <w:instrText xml:space="preserve"> PAGEREF _Toc40876957 \h </w:instrText>
-        </w:r>
-        <w:r>
-          <w:rPr>
-            <w:webHidden/>
-          </w:rPr>
-        </w:r>
-        <w:r>
-          <w:rPr>
-            <w:webHidden/>
-          </w:rPr>
-          <w:fldChar w:fldCharType="separate"/>
-        </w:r>
-        <w:r>
-          <w:rPr>
-            <w:webHidden/>
-          </w:rPr>
-          <w:t>3</w:t>
-        </w:r>
-        <w:r>
-          <w:rPr>
-            <w:webHidden/>
-          </w:rPr>
-          <w:fldChar w:fldCharType="end"/>
-        </w:r>
-      </w:hyperlink>
-    </w:p>
-    <w:p>
-      <w:pPr>
-        <w:pStyle w:val="TDC2"/>
-        <w:rPr>
-          <w:rFonts w:cstheme="minorBidi"/>
-          <w:noProof/>
-        </w:rPr>
-      </w:pPr>
-      <w:hyperlink w:anchor="_Toc40876958" w:history="1">
-        <w:r>
-          <w:rPr>
-            <w:rStyle w:val="Hipervnculo"/>
-            <w:rFonts w:ascii="Times New Roman" w:hAnsi="Times New Roman"/>
-            <w:noProof/>
-          </w:rPr>
-          <w:t>1.1</w:t>
-        </w:r>
-        <w:r>
-          <w:rPr>
-            <w:rFonts w:cstheme="minorBidi"/>
-            <w:noProof/>
-          </w:rPr>
-          <w:tab/>
-        </w:r>
-        <w:r>
-          <w:rPr>
-            <w:rStyle w:val="Hipervnculo"/>
-            <w:rFonts w:ascii="Times New Roman" w:hAnsi="Times New Roman"/>
-            <w:noProof/>
-          </w:rPr>
-          <w:t>Modelo</w:t>
-        </w:r>
-        <w:r>
-          <w:rPr>
-            <w:noProof/>
-            <w:webHidden/>
-          </w:rPr>
-          <w:tab/>
-        </w:r>
-        <w:r>
-          <w:rPr>
-            <w:noProof/>
-            <w:webHidden/>
-          </w:rPr>
-          <w:fldChar w:fldCharType="begin"/>
-        </w:r>
-        <w:r>
-          <w:rPr>
-            <w:noProof/>
-            <w:webHidden/>
-          </w:rPr>
-          <w:instrText xml:space="preserve"> PAGEREF _Toc40876958 \h </w:instrText>
-        </w:r>
-        <w:r>
-          <w:rPr>
-            <w:noProof/>
-            <w:webHidden/>
-          </w:rPr>
-        </w:r>
-        <w:r>
-          <w:rPr>
-            <w:noProof/>
-            <w:webHidden/>
-          </w:rPr>
-          <w:fldChar w:fldCharType="separate"/>
-        </w:r>
-        <w:r>
-          <w:rPr>
-            <w:noProof/>
-            <w:webHidden/>
-          </w:rPr>
-          <w:t>3</w:t>
-        </w:r>
-        <w:r>
-          <w:rPr>
-            <w:noProof/>
-            <w:webHidden/>
-          </w:rPr>
-          <w:fldChar w:fldCharType="end"/>
-        </w:r>
-      </w:hyperlink>
-    </w:p>
-    <w:p>
-      <w:pPr>
-        <w:rPr>
-          <w:rFonts w:cstheme="minorHAnsi"/>
-          <w:sz w:val="24"/>
-        </w:rPr>
-      </w:pPr>
-      <w:r>
-        <w:rPr>
-          <w:rFonts w:cstheme="minorHAnsi"/>
-          <w:sz w:val="24"/>
-        </w:rPr>
-        <w:fldChar w:fldCharType="end"/>
-      </w:r>
-    </w:p>
-    <w:p>
-      <w:pPr>
-        <w:spacing w:after="200"/>
-        <w:rPr>
-          <w:rFonts w:cstheme="minorHAnsi"/>
-          <w:sz w:val="24"/>
-        </w:rPr>
-      </w:pPr>
-      <w:r>
-        <w:rPr>
-          <w:rFonts w:cstheme="minorHAnsi"/>
-          <w:sz w:val="24"/>
-        </w:rPr>
-        <w:br w:type="page"/>
-      </w:r>
-    </w:p>
-    <w:p>
-      <w:pPr>
-        <w:pStyle w:val="Ttulo1"/>
-        <w:numPr>
-          <w:ilvl w:val="0"/>
-          <w:numId w:val="2"/>
-        </w:numPr>
-        <w:rPr>
-          <w:rFonts w:ascii="Times New Roman" w:hAnsi="Times New Roman"/>
-          <w:color w:val="161718" w:themeColor="text1"/>
-          <w:u w:val="single"/>
-        </w:rPr>
-      </w:pPr>
-      <w:r>
-        <w:rPr>
-          <w:rFonts w:ascii="Times New Roman" w:hAnsi="Times New Roman"/>
-          <w:color w:val="161718" w:themeColor="text1"/>
-          <w:u w:val="single"/>
-        </w:rPr>
-        <w:lastRenderedPageBreak/>
-        <w:t>Apartado de ejemplo</w:t>
-      </w:r>
-    </w:p>
-    <w:p>
-      <w:pPr>
         <w:pStyle w:val="NormalWeb"/>
         <w:spacing w:before="0" w:beforeAutospacing="0" w:after="0" w:afterAutospacing="0" w:line="276" w:lineRule="auto"/>
         <w:jc w:val="both"/>
@@ -1149,11 +882,115 @@
     </w:p>
     <w:p>
       <w:pPr>
+        <w:pStyle w:val="NormalWeb"/>
+        <w:spacing w:before="0" w:beforeAutospacing="0" w:after="0" w:afterAutospacing="0" w:line="276" w:lineRule="auto"/>
+        <w:jc w:val="both"/>
+        <w:rPr>
+          <w:rFonts w:asciiTheme="minorHAnsi" w:hAnsiTheme="minorHAnsi" w:cstheme="minorHAnsi"/>
+          <w:i/>
+          <w:iCs/>
+          <w:sz w:val="25"/>
+          <w:szCs w:val="25"/>
+        </w:rPr>
+      </w:pPr>
+      <w:r>
+        <w:rPr>
+          <w:rFonts w:asciiTheme="minorHAnsi" w:hAnsiTheme="minorHAnsi" w:cstheme="minorHAnsi"/>
+          <w:sz w:val="25"/>
+          <w:szCs w:val="25"/>
+        </w:rPr>
+        <w:t xml:space="preserve">En este documento se va a exponer de forma detallada la gestión del proyecto </w:t>
+      </w:r>
+      <w:proofErr w:type="spellStart"/>
+      <w:r>
+        <w:rPr>
+          <w:rFonts w:asciiTheme="minorHAnsi" w:hAnsiTheme="minorHAnsi" w:cstheme="minorHAnsi"/>
+          <w:b/>
+          <w:bCs/>
+          <w:sz w:val="25"/>
+          <w:szCs w:val="25"/>
+        </w:rPr>
+        <w:t>Logrolling</w:t>
+      </w:r>
+      <w:proofErr w:type="spellEnd"/>
+      <w:r>
+        <w:rPr>
+          <w:rFonts w:asciiTheme="minorHAnsi" w:hAnsiTheme="minorHAnsi" w:cstheme="minorHAnsi"/>
+          <w:sz w:val="25"/>
+          <w:szCs w:val="25"/>
+        </w:rPr>
+        <w:t xml:space="preserve">. Los puntos de este documento son </w:t>
+      </w:r>
+      <w:r>
+        <w:rPr>
+          <w:rFonts w:asciiTheme="minorHAnsi" w:hAnsiTheme="minorHAnsi" w:cstheme="minorHAnsi"/>
+          <w:i/>
+          <w:iCs/>
+          <w:sz w:val="25"/>
+          <w:szCs w:val="25"/>
+        </w:rPr>
+        <w:t>Componentes del proyecto, seguimiento de planificación (</w:t>
+      </w:r>
+      <w:r>
+        <w:rPr>
+          <w:rFonts w:asciiTheme="minorHAnsi" w:hAnsiTheme="minorHAnsi" w:cstheme="minorHAnsi"/>
+          <w:i/>
+          <w:iCs/>
+          <w:sz w:val="25"/>
+          <w:szCs w:val="25"/>
+        </w:rPr>
+        <w:t>retrasos</w:t>
+      </w:r>
+      <w:r>
+        <w:rPr>
+          <w:rFonts w:asciiTheme="minorHAnsi" w:hAnsiTheme="minorHAnsi" w:cstheme="minorHAnsi"/>
+          <w:i/>
+          <w:iCs/>
+          <w:sz w:val="25"/>
+          <w:szCs w:val="25"/>
+        </w:rPr>
+        <w:t>, cambios…), riesgos (y su plan de contingencia) y la coordinación del grupo.</w:t>
+      </w:r>
+    </w:p>
+    <w:p>
+      <w:pPr>
+        <w:pStyle w:val="NormalWeb"/>
+        <w:spacing w:before="0" w:beforeAutospacing="0" w:after="0" w:afterAutospacing="0" w:line="276" w:lineRule="auto"/>
+        <w:jc w:val="both"/>
+        <w:rPr>
+          <w:rFonts w:asciiTheme="minorHAnsi" w:hAnsiTheme="minorHAnsi" w:cstheme="minorHAnsi"/>
+          <w:sz w:val="25"/>
+          <w:szCs w:val="25"/>
+        </w:rPr>
+      </w:pPr>
+    </w:p>
+    <w:p>
+      <w:pPr>
+        <w:pStyle w:val="NormalWeb"/>
+        <w:spacing w:before="0" w:beforeAutospacing="0" w:after="0" w:afterAutospacing="0" w:line="276" w:lineRule="auto"/>
+        <w:jc w:val="both"/>
+        <w:rPr>
+          <w:rFonts w:asciiTheme="minorHAnsi" w:hAnsiTheme="minorHAnsi" w:cstheme="minorHAnsi"/>
+          <w:sz w:val="25"/>
+          <w:szCs w:val="25"/>
+        </w:rPr>
+      </w:pPr>
+    </w:p>
+    <w:p>
+      <w:pPr>
+        <w:pStyle w:val="NormalWeb"/>
+        <w:spacing w:before="0" w:beforeAutospacing="0" w:after="0" w:afterAutospacing="0" w:line="276" w:lineRule="auto"/>
+        <w:jc w:val="both"/>
+        <w:rPr>
+          <w:rFonts w:asciiTheme="minorHAnsi" w:hAnsiTheme="minorHAnsi" w:cstheme="minorHAnsi"/>
+          <w:sz w:val="25"/>
+          <w:szCs w:val="25"/>
+        </w:rPr>
+      </w:pPr>
+    </w:p>
+    <w:p>
+      <w:pPr>
         <w:pStyle w:val="Ttulo2"/>
-        <w:numPr>
-          <w:ilvl w:val="1"/>
-          <w:numId w:val="2"/>
-        </w:numPr>
         <w:pBdr>
           <w:top w:val="single" w:sz="4" w:space="1" w:color="auto"/>
           <w:left w:val="single" w:sz="4" w:space="4" w:color="auto"/>
@@ -1167,6 +1004,7 @@
           <w:rFonts w:ascii="Times New Roman" w:hAnsi="Times New Roman"/>
           <w:color w:val="FFFFFF" w:themeColor="background1"/>
           <w:sz w:val="32"/>
+          <w:u w:val="single"/>
         </w:rPr>
       </w:pPr>
       <w:r>
@@ -1174,13 +1012,24 @@
           <w:rFonts w:ascii="Times New Roman" w:hAnsi="Times New Roman"/>
           <w:color w:val="FFFFFF" w:themeColor="background1"/>
           <w:sz w:val="32"/>
+          <w:u w:val="single"/>
         </w:rPr>
-        <w:t>Subapartado de ejemplo</w:t>
+        <w:t xml:space="preserve">Componentes actuales de </w:t>
       </w:r>
+      <w:proofErr w:type="spellStart"/>
+      <w:r>
+        <w:rPr>
+          <w:rFonts w:ascii="Times New Roman" w:hAnsi="Times New Roman"/>
+          <w:color w:val="FFFFFF" w:themeColor="background1"/>
+          <w:sz w:val="32"/>
+          <w:u w:val="single"/>
+        </w:rPr>
+        <w:t>Logrolling</w:t>
+      </w:r>
+      <w:proofErr w:type="spellEnd"/>
     </w:p>
     <w:p>
       <w:pPr>
-        <w:ind w:firstLine="284"/>
         <w:jc w:val="both"/>
         <w:rPr>
           <w:rFonts w:eastAsia="Times New Roman" w:cstheme="minorHAnsi"/>
@@ -1198,7 +1047,1045 @@
           <w:szCs w:val="25"/>
           <w:lang w:eastAsia="es-ES"/>
         </w:rPr>
-        <w:t>Texto de ejemplo. Texto de ejemplo. Texto de ejemplo. Texto de ejemplo. Texto de ejemplo. Texto de ejemplo. Texto de ejemplo. Texto de ejemplo. Texto de ejemplo. Texto de ejemplo. Texto de ejemplo. Texto de ejemplo. Texto de ejemplo. Texto de ejemplo. Texto de ejemplo. Texto de ejemplo.</w:t>
+        <w:t xml:space="preserve">-Adrián Sanjuan de </w:t>
+      </w:r>
+      <w:r>
+        <w:rPr>
+          <w:rFonts w:eastAsia="Times New Roman" w:cstheme="minorHAnsi"/>
+          <w:color w:val="F73A7D" w:themeColor="accent1" w:themeTint="99"/>
+          <w:sz w:val="25"/>
+          <w:szCs w:val="25"/>
+          <w:lang w:eastAsia="es-ES"/>
+        </w:rPr>
+        <w:t>Diseño</w:t>
+      </w:r>
+      <w:r>
+        <w:rPr>
+          <w:rFonts w:eastAsia="Times New Roman" w:cstheme="minorHAnsi"/>
+          <w:color w:val="000000"/>
+          <w:sz w:val="25"/>
+          <w:szCs w:val="25"/>
+          <w:lang w:eastAsia="es-ES"/>
+        </w:rPr>
+        <w:t>.</w:t>
+      </w:r>
+    </w:p>
+    <w:p>
+      <w:pPr>
+        <w:jc w:val="both"/>
+        <w:rPr>
+          <w:rFonts w:eastAsia="Times New Roman" w:cstheme="minorHAnsi"/>
+          <w:color w:val="000000"/>
+          <w:sz w:val="25"/>
+          <w:szCs w:val="25"/>
+          <w:lang w:eastAsia="es-ES"/>
+        </w:rPr>
+      </w:pPr>
+      <w:r>
+        <w:rPr>
+          <w:rFonts w:eastAsia="Times New Roman" w:cstheme="minorHAnsi"/>
+          <w:color w:val="000000"/>
+          <w:sz w:val="25"/>
+          <w:szCs w:val="25"/>
+          <w:lang w:eastAsia="es-ES"/>
+        </w:rPr>
+        <w:t xml:space="preserve">-Alberto Almagro de </w:t>
+      </w:r>
+      <w:r>
+        <w:rPr>
+          <w:rFonts w:eastAsia="Times New Roman" w:cstheme="minorHAnsi"/>
+          <w:color w:val="605DBF" w:themeColor="text2" w:themeTint="99"/>
+          <w:sz w:val="25"/>
+          <w:szCs w:val="25"/>
+          <w:lang w:eastAsia="es-ES"/>
+        </w:rPr>
+        <w:t>Marketing</w:t>
+      </w:r>
+      <w:r>
+        <w:rPr>
+          <w:rFonts w:eastAsia="Times New Roman" w:cstheme="minorHAnsi"/>
+          <w:color w:val="000000"/>
+          <w:sz w:val="25"/>
+          <w:szCs w:val="25"/>
+          <w:lang w:eastAsia="es-ES"/>
+        </w:rPr>
+        <w:t>.</w:t>
+      </w:r>
+    </w:p>
+    <w:p>
+      <w:pPr>
+        <w:jc w:val="both"/>
+        <w:rPr>
+          <w:rFonts w:eastAsia="Times New Roman" w:cstheme="minorHAnsi"/>
+          <w:color w:val="000000"/>
+          <w:sz w:val="25"/>
+          <w:szCs w:val="25"/>
+          <w:lang w:eastAsia="es-ES"/>
+        </w:rPr>
+      </w:pPr>
+      <w:r>
+        <w:rPr>
+          <w:rFonts w:eastAsia="Times New Roman" w:cstheme="minorHAnsi"/>
+          <w:color w:val="000000"/>
+          <w:sz w:val="25"/>
+          <w:szCs w:val="25"/>
+          <w:lang w:eastAsia="es-ES"/>
+        </w:rPr>
+        <w:t xml:space="preserve">-Jaime Martínez de </w:t>
+      </w:r>
+      <w:r>
+        <w:rPr>
+          <w:rFonts w:eastAsia="Times New Roman" w:cstheme="minorHAnsi"/>
+          <w:color w:val="6E9A2D" w:themeColor="accent2" w:themeShade="BF"/>
+          <w:sz w:val="25"/>
+          <w:szCs w:val="25"/>
+          <w:lang w:eastAsia="es-ES"/>
+        </w:rPr>
+        <w:t>Documentación</w:t>
+      </w:r>
+      <w:r>
+        <w:rPr>
+          <w:rFonts w:eastAsia="Times New Roman" w:cstheme="minorHAnsi"/>
+          <w:color w:val="000000"/>
+          <w:sz w:val="25"/>
+          <w:szCs w:val="25"/>
+          <w:lang w:eastAsia="es-ES"/>
+        </w:rPr>
+        <w:t>.</w:t>
+      </w:r>
+    </w:p>
+    <w:p>
+      <w:pPr>
+        <w:jc w:val="both"/>
+        <w:rPr>
+          <w:rFonts w:eastAsia="Times New Roman" w:cstheme="minorHAnsi"/>
+          <w:color w:val="000000"/>
+          <w:sz w:val="25"/>
+          <w:szCs w:val="25"/>
+          <w:lang w:eastAsia="es-ES"/>
+        </w:rPr>
+      </w:pPr>
+      <w:r>
+        <w:rPr>
+          <w:rFonts w:eastAsia="Times New Roman" w:cstheme="minorHAnsi"/>
+          <w:color w:val="000000"/>
+          <w:sz w:val="25"/>
+          <w:szCs w:val="25"/>
+          <w:lang w:eastAsia="es-ES"/>
+        </w:rPr>
+        <w:t xml:space="preserve">-Juan Carlos Llamas de </w:t>
+      </w:r>
+      <w:r>
+        <w:rPr>
+          <w:rFonts w:eastAsia="Times New Roman" w:cstheme="minorHAnsi"/>
+          <w:color w:val="6E9A2D" w:themeColor="accent2" w:themeShade="BF"/>
+          <w:sz w:val="25"/>
+          <w:szCs w:val="25"/>
+          <w:lang w:eastAsia="es-ES"/>
+        </w:rPr>
+        <w:t>Documentación</w:t>
+      </w:r>
+      <w:r>
+        <w:rPr>
+          <w:rFonts w:eastAsia="Times New Roman" w:cstheme="minorHAnsi"/>
+          <w:color w:val="000000"/>
+          <w:sz w:val="25"/>
+          <w:szCs w:val="25"/>
+          <w:lang w:eastAsia="es-ES"/>
+        </w:rPr>
+        <w:t>.</w:t>
+      </w:r>
+    </w:p>
+    <w:p>
+      <w:pPr>
+        <w:jc w:val="both"/>
+        <w:rPr>
+          <w:rFonts w:eastAsia="Times New Roman" w:cstheme="minorHAnsi"/>
+          <w:color w:val="000000"/>
+          <w:sz w:val="25"/>
+          <w:szCs w:val="25"/>
+          <w:lang w:eastAsia="es-ES"/>
+        </w:rPr>
+      </w:pPr>
+      <w:r>
+        <w:rPr>
+          <w:rFonts w:eastAsia="Times New Roman" w:cstheme="minorHAnsi"/>
+          <w:color w:val="000000"/>
+          <w:sz w:val="25"/>
+          <w:szCs w:val="25"/>
+          <w:lang w:eastAsia="es-ES"/>
+        </w:rPr>
+        <w:t xml:space="preserve">-Pablo Torre de </w:t>
+      </w:r>
+      <w:r>
+        <w:rPr>
+          <w:rFonts w:eastAsia="Times New Roman" w:cstheme="minorHAnsi"/>
+          <w:color w:val="6E9A2D" w:themeColor="accent2" w:themeShade="BF"/>
+          <w:sz w:val="25"/>
+          <w:szCs w:val="25"/>
+          <w:lang w:eastAsia="es-ES"/>
+        </w:rPr>
+        <w:t>Documentación</w:t>
+      </w:r>
+      <w:r>
+        <w:rPr>
+          <w:rFonts w:eastAsia="Times New Roman" w:cstheme="minorHAnsi"/>
+          <w:color w:val="000000"/>
+          <w:sz w:val="25"/>
+          <w:szCs w:val="25"/>
+          <w:lang w:eastAsia="es-ES"/>
+        </w:rPr>
+        <w:t>.</w:t>
+      </w:r>
+    </w:p>
+    <w:p>
+      <w:pPr>
+        <w:jc w:val="both"/>
+        <w:rPr>
+          <w:rFonts w:eastAsia="Times New Roman" w:cstheme="minorHAnsi"/>
+          <w:color w:val="000000"/>
+          <w:sz w:val="25"/>
+          <w:szCs w:val="25"/>
+          <w:lang w:eastAsia="es-ES"/>
+        </w:rPr>
+      </w:pPr>
+      <w:r>
+        <w:rPr>
+          <w:rFonts w:eastAsia="Times New Roman" w:cstheme="minorHAnsi"/>
+          <w:color w:val="000000"/>
+          <w:sz w:val="25"/>
+          <w:szCs w:val="25"/>
+          <w:lang w:eastAsia="es-ES"/>
+        </w:rPr>
+        <w:t xml:space="preserve">-Pedro Palacios </w:t>
+      </w:r>
+      <w:r>
+        <w:rPr>
+          <w:rFonts w:eastAsia="Times New Roman" w:cstheme="minorHAnsi"/>
+          <w:color w:val="7A042E" w:themeColor="accent6" w:themeShade="BF"/>
+          <w:sz w:val="25"/>
+          <w:szCs w:val="25"/>
+          <w:lang w:eastAsia="es-ES"/>
+        </w:rPr>
+        <w:t>Coordinador Técnico</w:t>
+      </w:r>
+      <w:r>
+        <w:rPr>
+          <w:rFonts w:eastAsia="Times New Roman" w:cstheme="minorHAnsi"/>
+          <w:color w:val="000000"/>
+          <w:sz w:val="25"/>
+          <w:szCs w:val="25"/>
+          <w:lang w:eastAsia="es-ES"/>
+        </w:rPr>
+        <w:t>.</w:t>
+      </w:r>
+    </w:p>
+    <w:p>
+      <w:pPr>
+        <w:jc w:val="both"/>
+        <w:rPr>
+          <w:rFonts w:eastAsia="Times New Roman" w:cstheme="minorHAnsi"/>
+          <w:color w:val="000000"/>
+          <w:sz w:val="25"/>
+          <w:szCs w:val="25"/>
+          <w:lang w:eastAsia="es-ES"/>
+        </w:rPr>
+      </w:pPr>
+      <w:r>
+        <w:rPr>
+          <w:rFonts w:eastAsia="Times New Roman" w:cstheme="minorHAnsi"/>
+          <w:color w:val="000000"/>
+          <w:sz w:val="25"/>
+          <w:szCs w:val="25"/>
+          <w:lang w:eastAsia="es-ES"/>
+        </w:rPr>
+        <w:t xml:space="preserve">-Rubén Gómez de </w:t>
+      </w:r>
+      <w:r>
+        <w:rPr>
+          <w:rFonts w:eastAsia="Times New Roman" w:cstheme="minorHAnsi"/>
+          <w:color w:val="F73A7D" w:themeColor="accent1" w:themeTint="99"/>
+          <w:sz w:val="25"/>
+          <w:szCs w:val="25"/>
+          <w:lang w:eastAsia="es-ES"/>
+        </w:rPr>
+        <w:t>Diseño</w:t>
+      </w:r>
+      <w:r>
+        <w:rPr>
+          <w:rFonts w:eastAsia="Times New Roman" w:cstheme="minorHAnsi"/>
+          <w:color w:val="000000"/>
+          <w:sz w:val="25"/>
+          <w:szCs w:val="25"/>
+          <w:lang w:eastAsia="es-ES"/>
+        </w:rPr>
+        <w:t>.</w:t>
+      </w:r>
+    </w:p>
+    <w:p>
+      <w:pPr>
+        <w:jc w:val="both"/>
+        <w:rPr>
+          <w:rFonts w:eastAsia="Times New Roman" w:cstheme="minorHAnsi"/>
+          <w:color w:val="000000"/>
+          <w:sz w:val="25"/>
+          <w:szCs w:val="25"/>
+          <w:lang w:eastAsia="es-ES"/>
+        </w:rPr>
+      </w:pPr>
+      <w:r>
+        <w:rPr>
+          <w:rFonts w:eastAsia="Times New Roman" w:cstheme="minorHAnsi"/>
+          <w:color w:val="000000"/>
+          <w:sz w:val="25"/>
+          <w:szCs w:val="25"/>
+          <w:lang w:eastAsia="es-ES"/>
+        </w:rPr>
+        <w:t xml:space="preserve">-Santiago Mourenza de </w:t>
+      </w:r>
+      <w:r>
+        <w:rPr>
+          <w:rFonts w:eastAsia="Times New Roman" w:cstheme="minorHAnsi"/>
+          <w:color w:val="605DBF" w:themeColor="text2" w:themeTint="99"/>
+          <w:sz w:val="25"/>
+          <w:szCs w:val="25"/>
+          <w:lang w:eastAsia="es-ES"/>
+        </w:rPr>
+        <w:t>Marketing</w:t>
+      </w:r>
+      <w:r>
+        <w:rPr>
+          <w:rFonts w:eastAsia="Times New Roman" w:cstheme="minorHAnsi"/>
+          <w:color w:val="000000"/>
+          <w:sz w:val="25"/>
+          <w:szCs w:val="25"/>
+          <w:lang w:eastAsia="es-ES"/>
+        </w:rPr>
+        <w:t>.</w:t>
+      </w:r>
+    </w:p>
+    <w:p>
+      <w:pPr>
+        <w:jc w:val="both"/>
+        <w:rPr>
+          <w:rFonts w:eastAsia="Times New Roman" w:cstheme="minorHAnsi"/>
+          <w:color w:val="000000"/>
+          <w:sz w:val="25"/>
+          <w:szCs w:val="25"/>
+          <w:lang w:eastAsia="es-ES"/>
+        </w:rPr>
+      </w:pPr>
+    </w:p>
+    <w:p>
+      <w:pPr>
+        <w:jc w:val="both"/>
+        <w:rPr>
+          <w:rFonts w:eastAsia="Times New Roman" w:cstheme="minorHAnsi"/>
+          <w:color w:val="000000"/>
+          <w:sz w:val="25"/>
+          <w:szCs w:val="25"/>
+          <w:lang w:eastAsia="es-ES"/>
+        </w:rPr>
+      </w:pPr>
+    </w:p>
+    <w:p>
+      <w:pPr>
+        <w:jc w:val="both"/>
+        <w:rPr>
+          <w:rFonts w:eastAsia="Times New Roman" w:cstheme="minorHAnsi"/>
+          <w:color w:val="000000"/>
+          <w:sz w:val="25"/>
+          <w:szCs w:val="25"/>
+          <w:lang w:eastAsia="es-ES"/>
+        </w:rPr>
+      </w:pPr>
+    </w:p>
+    <w:p>
+      <w:pPr>
+        <w:jc w:val="both"/>
+        <w:rPr>
+          <w:rFonts w:eastAsia="Times New Roman" w:cstheme="minorHAnsi"/>
+          <w:color w:val="000000"/>
+          <w:sz w:val="25"/>
+          <w:szCs w:val="25"/>
+          <w:lang w:eastAsia="es-ES"/>
+        </w:rPr>
+      </w:pPr>
+    </w:p>
+    <w:p>
+      <w:pPr>
+        <w:pStyle w:val="Ttulo2"/>
+        <w:pBdr>
+          <w:top w:val="single" w:sz="4" w:space="1" w:color="auto"/>
+          <w:left w:val="single" w:sz="4" w:space="4" w:color="auto"/>
+          <w:bottom w:val="single" w:sz="4" w:space="1" w:color="auto"/>
+          <w:right w:val="single" w:sz="4" w:space="4" w:color="auto"/>
+        </w:pBdr>
+        <w:shd w:val="clear" w:color="auto" w:fill="7A042E" w:themeFill="accent6" w:themeFillShade="BF"/>
+        <w:spacing w:after="500"/>
+        <w:jc w:val="both"/>
+        <w:rPr>
+          <w:rFonts w:ascii="Times New Roman" w:hAnsi="Times New Roman"/>
+          <w:color w:val="FFFFFF" w:themeColor="background1"/>
+          <w:sz w:val="32"/>
+          <w:u w:val="single"/>
+        </w:rPr>
+      </w:pPr>
+      <w:r>
+        <w:rPr>
+          <w:rFonts w:ascii="Times New Roman" w:hAnsi="Times New Roman"/>
+          <w:color w:val="FFFFFF" w:themeColor="background1"/>
+          <w:sz w:val="32"/>
+          <w:u w:val="single"/>
+        </w:rPr>
+        <w:t>Planificación del proyecto</w:t>
+      </w:r>
+    </w:p>
+    <w:p>
+      <w:pPr>
+        <w:jc w:val="both"/>
+        <w:rPr>
+          <w:rFonts w:eastAsia="Times New Roman" w:cstheme="minorHAnsi"/>
+          <w:color w:val="000000"/>
+          <w:sz w:val="25"/>
+          <w:szCs w:val="25"/>
+          <w:lang w:eastAsia="es-ES"/>
+        </w:rPr>
+      </w:pPr>
+      <w:r>
+        <w:rPr>
+          <w:rFonts w:eastAsia="Times New Roman" w:cstheme="minorHAnsi"/>
+          <w:color w:val="000000"/>
+          <w:sz w:val="25"/>
+          <w:szCs w:val="25"/>
+          <w:lang w:eastAsia="es-ES"/>
+        </w:rPr>
+        <w:t xml:space="preserve">En cuanto a la </w:t>
+      </w:r>
+      <w:r>
+        <w:rPr>
+          <w:rFonts w:eastAsia="Times New Roman" w:cstheme="minorHAnsi"/>
+          <w:i/>
+          <w:iCs/>
+          <w:color w:val="000000"/>
+          <w:sz w:val="25"/>
+          <w:szCs w:val="25"/>
+          <w:lang w:eastAsia="es-ES"/>
+        </w:rPr>
+        <w:t>planificación</w:t>
+      </w:r>
+      <w:r>
+        <w:rPr>
+          <w:rFonts w:eastAsia="Times New Roman" w:cstheme="minorHAnsi"/>
+          <w:color w:val="000000"/>
+          <w:sz w:val="25"/>
+          <w:szCs w:val="25"/>
+          <w:lang w:eastAsia="es-ES"/>
+        </w:rPr>
+        <w:t xml:space="preserve"> seguimos más o menos el </w:t>
+      </w:r>
+      <w:r>
+        <w:rPr>
+          <w:rFonts w:eastAsia="Times New Roman" w:cstheme="minorHAnsi"/>
+          <w:b/>
+          <w:bCs/>
+          <w:color w:val="000000"/>
+          <w:sz w:val="25"/>
+          <w:szCs w:val="25"/>
+          <w:lang w:eastAsia="es-ES"/>
+        </w:rPr>
+        <w:t>planning</w:t>
+      </w:r>
+      <w:r>
+        <w:rPr>
+          <w:rFonts w:eastAsia="Times New Roman" w:cstheme="minorHAnsi"/>
+          <w:color w:val="000000"/>
+          <w:sz w:val="25"/>
+          <w:szCs w:val="25"/>
+          <w:lang w:eastAsia="es-ES"/>
+        </w:rPr>
+        <w:t xml:space="preserve"> que teníamos pensado, pero con cambios debido a que por el </w:t>
+      </w:r>
+      <w:r>
+        <w:rPr>
+          <w:rFonts w:eastAsia="Times New Roman" w:cstheme="minorHAnsi"/>
+          <w:b/>
+          <w:bCs/>
+          <w:color w:val="000000"/>
+          <w:sz w:val="25"/>
+          <w:szCs w:val="25"/>
+          <w:lang w:eastAsia="es-ES"/>
+        </w:rPr>
+        <w:t>COVID-19</w:t>
+      </w:r>
+      <w:r>
+        <w:rPr>
+          <w:rFonts w:eastAsia="Times New Roman" w:cstheme="minorHAnsi"/>
+          <w:color w:val="000000"/>
+          <w:sz w:val="25"/>
+          <w:szCs w:val="25"/>
+          <w:lang w:eastAsia="es-ES"/>
+        </w:rPr>
+        <w:t xml:space="preserve"> se retrasó todo el proyecto. Aún con esto, todo se ha hecho en tiempo y forma. Lo único que tuvimos que replanificar fue de qué manera dividirse el trabajo, fechas nuevas para acabar cada uno su parte y algún cambio de forma del proyecto para hacerlo más simple de lo que habíamos pensado. A parte de eso el proyecto continuó como habíamos decidido en un primer momento con un resultado sublime y super parecido al “prototipo” que más que eso era nuestra idea hecha de manera </w:t>
+      </w:r>
+      <w:r>
+        <w:rPr>
+          <w:rFonts w:eastAsia="Times New Roman" w:cstheme="minorHAnsi"/>
+          <w:i/>
+          <w:iCs/>
+          <w:color w:val="000000"/>
+          <w:sz w:val="25"/>
+          <w:szCs w:val="25"/>
+          <w:lang w:eastAsia="es-ES"/>
+        </w:rPr>
+        <w:t>no funcional</w:t>
+      </w:r>
+      <w:r>
+        <w:rPr>
+          <w:rFonts w:eastAsia="Times New Roman" w:cstheme="minorHAnsi"/>
+          <w:color w:val="000000"/>
+          <w:sz w:val="25"/>
+          <w:szCs w:val="25"/>
+          <w:lang w:eastAsia="es-ES"/>
+        </w:rPr>
+        <w:t>.</w:t>
+      </w:r>
+    </w:p>
+    <w:p>
+      <w:pPr>
+        <w:jc w:val="both"/>
+        <w:rPr>
+          <w:rFonts w:eastAsia="Times New Roman" w:cstheme="minorHAnsi"/>
+          <w:color w:val="000000"/>
+          <w:sz w:val="25"/>
+          <w:szCs w:val="25"/>
+          <w:lang w:eastAsia="es-ES"/>
+        </w:rPr>
+      </w:pPr>
+    </w:p>
+    <w:p>
+      <w:pPr>
+        <w:jc w:val="both"/>
+        <w:rPr>
+          <w:rFonts w:eastAsia="Times New Roman" w:cstheme="minorHAnsi"/>
+          <w:color w:val="000000"/>
+          <w:sz w:val="25"/>
+          <w:szCs w:val="25"/>
+          <w:lang w:eastAsia="es-ES"/>
+        </w:rPr>
+      </w:pPr>
+    </w:p>
+    <w:p>
+      <w:pPr>
+        <w:jc w:val="both"/>
+        <w:rPr>
+          <w:rFonts w:eastAsia="Times New Roman" w:cstheme="minorHAnsi"/>
+          <w:color w:val="000000"/>
+          <w:sz w:val="25"/>
+          <w:szCs w:val="25"/>
+          <w:lang w:eastAsia="es-ES"/>
+        </w:rPr>
+      </w:pPr>
+    </w:p>
+    <w:p>
+      <w:pPr>
+        <w:jc w:val="both"/>
+        <w:rPr>
+          <w:rFonts w:eastAsia="Times New Roman" w:cstheme="minorHAnsi"/>
+          <w:color w:val="000000"/>
+          <w:sz w:val="25"/>
+          <w:szCs w:val="25"/>
+          <w:lang w:eastAsia="es-ES"/>
+        </w:rPr>
+      </w:pPr>
+    </w:p>
+    <w:p>
+      <w:pPr>
+        <w:jc w:val="both"/>
+        <w:rPr>
+          <w:rFonts w:eastAsia="Times New Roman" w:cstheme="minorHAnsi"/>
+          <w:color w:val="000000"/>
+          <w:sz w:val="25"/>
+          <w:szCs w:val="25"/>
+          <w:lang w:eastAsia="es-ES"/>
+        </w:rPr>
+      </w:pPr>
+    </w:p>
+    <w:p>
+      <w:pPr>
+        <w:jc w:val="both"/>
+        <w:rPr>
+          <w:rFonts w:eastAsia="Times New Roman" w:cstheme="minorHAnsi"/>
+          <w:color w:val="000000"/>
+          <w:sz w:val="25"/>
+          <w:szCs w:val="25"/>
+          <w:lang w:eastAsia="es-ES"/>
+        </w:rPr>
+      </w:pPr>
+    </w:p>
+    <w:p>
+      <w:pPr>
+        <w:jc w:val="both"/>
+        <w:rPr>
+          <w:rFonts w:eastAsia="Times New Roman" w:cstheme="minorHAnsi"/>
+          <w:color w:val="000000"/>
+          <w:sz w:val="25"/>
+          <w:szCs w:val="25"/>
+          <w:lang w:eastAsia="es-ES"/>
+        </w:rPr>
+      </w:pPr>
+    </w:p>
+    <w:p>
+      <w:pPr>
+        <w:jc w:val="both"/>
+        <w:rPr>
+          <w:rFonts w:eastAsia="Times New Roman" w:cstheme="minorHAnsi"/>
+          <w:color w:val="000000"/>
+          <w:sz w:val="25"/>
+          <w:szCs w:val="25"/>
+          <w:lang w:eastAsia="es-ES"/>
+        </w:rPr>
+      </w:pPr>
+    </w:p>
+    <w:p>
+      <w:pPr>
+        <w:jc w:val="both"/>
+        <w:rPr>
+          <w:rFonts w:eastAsia="Times New Roman" w:cstheme="minorHAnsi"/>
+          <w:color w:val="000000"/>
+          <w:sz w:val="25"/>
+          <w:szCs w:val="25"/>
+          <w:lang w:eastAsia="es-ES"/>
+        </w:rPr>
+      </w:pPr>
+    </w:p>
+    <w:p>
+      <w:pPr>
+        <w:jc w:val="both"/>
+        <w:rPr>
+          <w:rFonts w:eastAsia="Times New Roman" w:cstheme="minorHAnsi"/>
+          <w:color w:val="000000"/>
+          <w:sz w:val="25"/>
+          <w:szCs w:val="25"/>
+          <w:lang w:eastAsia="es-ES"/>
+        </w:rPr>
+      </w:pPr>
+    </w:p>
+    <w:p>
+      <w:pPr>
+        <w:jc w:val="both"/>
+        <w:rPr>
+          <w:rFonts w:eastAsia="Times New Roman" w:cstheme="minorHAnsi"/>
+          <w:color w:val="000000"/>
+          <w:sz w:val="25"/>
+          <w:szCs w:val="25"/>
+          <w:lang w:eastAsia="es-ES"/>
+        </w:rPr>
+      </w:pPr>
+    </w:p>
+    <w:p>
+      <w:pPr>
+        <w:pStyle w:val="Ttulo2"/>
+        <w:pBdr>
+          <w:top w:val="single" w:sz="4" w:space="1" w:color="auto"/>
+          <w:left w:val="single" w:sz="4" w:space="4" w:color="auto"/>
+          <w:bottom w:val="single" w:sz="4" w:space="1" w:color="auto"/>
+          <w:right w:val="single" w:sz="4" w:space="4" w:color="auto"/>
+        </w:pBdr>
+        <w:shd w:val="clear" w:color="auto" w:fill="7A042E" w:themeFill="accent6" w:themeFillShade="BF"/>
+        <w:spacing w:after="500"/>
+        <w:jc w:val="both"/>
+        <w:rPr>
+          <w:rFonts w:ascii="Times New Roman" w:hAnsi="Times New Roman"/>
+          <w:color w:val="FFFFFF" w:themeColor="background1"/>
+          <w:sz w:val="32"/>
+          <w:u w:val="single"/>
+        </w:rPr>
+      </w:pPr>
+      <w:r>
+        <w:rPr>
+          <w:rFonts w:ascii="Times New Roman" w:hAnsi="Times New Roman"/>
+          <w:color w:val="FFFFFF" w:themeColor="background1"/>
+          <w:sz w:val="32"/>
+          <w:u w:val="single"/>
+        </w:rPr>
+        <w:t>Gestión de Riesgos</w:t>
+      </w:r>
+    </w:p>
+    <w:p>
+      <w:pPr>
+        <w:jc w:val="both"/>
+        <w:rPr>
+          <w:rFonts w:eastAsia="Times New Roman" w:cstheme="minorHAnsi"/>
+          <w:color w:val="000000"/>
+          <w:sz w:val="25"/>
+          <w:szCs w:val="25"/>
+          <w:lang w:eastAsia="es-ES"/>
+        </w:rPr>
+      </w:pPr>
+      <w:r>
+        <w:rPr>
+          <w:rFonts w:eastAsia="Times New Roman" w:cstheme="minorHAnsi"/>
+          <w:color w:val="000000"/>
+          <w:sz w:val="25"/>
+          <w:szCs w:val="25"/>
+          <w:lang w:eastAsia="es-ES"/>
+        </w:rPr>
+        <w:t xml:space="preserve">En lo referente a los </w:t>
+      </w:r>
+      <w:r>
+        <w:rPr>
+          <w:rFonts w:eastAsia="Times New Roman" w:cstheme="minorHAnsi"/>
+          <w:i/>
+          <w:iCs/>
+          <w:color w:val="000000"/>
+          <w:sz w:val="25"/>
+          <w:szCs w:val="25"/>
+          <w:lang w:eastAsia="es-ES"/>
+        </w:rPr>
+        <w:t>riesgos</w:t>
+      </w:r>
+      <w:r>
+        <w:rPr>
+          <w:rFonts w:eastAsia="Times New Roman" w:cstheme="minorHAnsi"/>
+          <w:color w:val="000000"/>
+          <w:sz w:val="25"/>
+          <w:szCs w:val="25"/>
+          <w:lang w:eastAsia="es-ES"/>
+        </w:rPr>
+        <w:t xml:space="preserve"> el mayor que ha sucedido y completamente imprevisto es el </w:t>
+      </w:r>
+      <w:r>
+        <w:rPr>
+          <w:rFonts w:eastAsia="Times New Roman" w:cstheme="minorHAnsi"/>
+          <w:b/>
+          <w:bCs/>
+          <w:color w:val="000000"/>
+          <w:sz w:val="25"/>
+          <w:szCs w:val="25"/>
+          <w:lang w:eastAsia="es-ES"/>
+        </w:rPr>
+        <w:t>COVID-19</w:t>
+      </w:r>
+      <w:r>
+        <w:rPr>
+          <w:rFonts w:eastAsia="Times New Roman" w:cstheme="minorHAnsi"/>
+          <w:color w:val="000000"/>
+          <w:sz w:val="25"/>
+          <w:szCs w:val="25"/>
+          <w:lang w:eastAsia="es-ES"/>
+        </w:rPr>
+        <w:t xml:space="preserve">. Esto ha causado que un compañero del equipo se haya visto en problemas para hacer las tareas propuestas. El plan de contingencia para este riesgo ha sido, básicamente, llevarlo como pudimos. Es decir, hacer más trabajo cada uno, comunicarnos por </w:t>
+      </w:r>
+      <w:r>
+        <w:rPr>
+          <w:rFonts w:eastAsia="Times New Roman" w:cstheme="minorHAnsi"/>
+          <w:b/>
+          <w:bCs/>
+          <w:color w:val="000000"/>
+          <w:sz w:val="25"/>
+          <w:szCs w:val="25"/>
+          <w:lang w:eastAsia="es-ES"/>
+        </w:rPr>
+        <w:t>Discord</w:t>
+      </w:r>
+      <w:r>
+        <w:rPr>
+          <w:rFonts w:eastAsia="Times New Roman" w:cstheme="minorHAnsi"/>
+          <w:color w:val="000000"/>
+          <w:sz w:val="25"/>
+          <w:szCs w:val="25"/>
+          <w:lang w:eastAsia="es-ES"/>
+        </w:rPr>
+        <w:t xml:space="preserve">, el grupo de </w:t>
+      </w:r>
+      <w:r>
+        <w:rPr>
+          <w:rFonts w:eastAsia="Times New Roman" w:cstheme="minorHAnsi"/>
+          <w:b/>
+          <w:bCs/>
+          <w:color w:val="000000"/>
+          <w:sz w:val="25"/>
+          <w:szCs w:val="25"/>
+          <w:lang w:eastAsia="es-ES"/>
+        </w:rPr>
+        <w:t>WhatsApp</w:t>
+      </w:r>
+      <w:r>
+        <w:rPr>
+          <w:rFonts w:eastAsia="Times New Roman" w:cstheme="minorHAnsi"/>
+          <w:color w:val="000000"/>
+          <w:sz w:val="25"/>
+          <w:szCs w:val="25"/>
+          <w:lang w:eastAsia="es-ES"/>
+        </w:rPr>
+        <w:t xml:space="preserve">… Es muy difícil tener planificado un plan de contingencia para un riesgo tan remoto e inesperado como este, de todos modos, ha salido todo bastante bien como se ha expuesto en el apartado anterior. El resto de los riesgos fueron mínimos y que no tuvieron relevancia alguna para el proyecto, tales como problemas en el servidor, fallos de compilación no esperados, cambios por el </w:t>
+      </w:r>
+      <w:r>
+        <w:rPr>
+          <w:rFonts w:eastAsia="Times New Roman" w:cstheme="minorHAnsi"/>
+          <w:i/>
+          <w:iCs/>
+          <w:color w:val="000000"/>
+          <w:sz w:val="25"/>
+          <w:szCs w:val="25"/>
+          <w:lang w:eastAsia="es-ES"/>
+        </w:rPr>
+        <w:t>feedback</w:t>
+      </w:r>
+      <w:r>
+        <w:rPr>
+          <w:rFonts w:eastAsia="Times New Roman" w:cstheme="minorHAnsi"/>
+          <w:color w:val="000000"/>
+          <w:sz w:val="25"/>
+          <w:szCs w:val="25"/>
+          <w:lang w:eastAsia="es-ES"/>
+        </w:rPr>
+        <w:t>… Todo esto se arregló rápidamente con una reorganización de información y trabajo.</w:t>
+      </w:r>
+    </w:p>
+    <w:p>
+      <w:pPr>
+        <w:jc w:val="both"/>
+        <w:rPr>
+          <w:rFonts w:eastAsia="Times New Roman" w:cstheme="minorHAnsi"/>
+          <w:color w:val="000000"/>
+          <w:sz w:val="25"/>
+          <w:szCs w:val="25"/>
+          <w:lang w:eastAsia="es-ES"/>
+        </w:rPr>
+      </w:pPr>
+    </w:p>
+    <w:p>
+      <w:pPr>
+        <w:jc w:val="both"/>
+        <w:rPr>
+          <w:rFonts w:eastAsia="Times New Roman" w:cstheme="minorHAnsi"/>
+          <w:color w:val="000000"/>
+          <w:sz w:val="25"/>
+          <w:szCs w:val="25"/>
+          <w:lang w:eastAsia="es-ES"/>
+        </w:rPr>
+      </w:pPr>
+    </w:p>
+    <w:p>
+      <w:pPr>
+        <w:jc w:val="both"/>
+        <w:rPr>
+          <w:rFonts w:eastAsia="Times New Roman" w:cstheme="minorHAnsi"/>
+          <w:color w:val="000000"/>
+          <w:sz w:val="25"/>
+          <w:szCs w:val="25"/>
+          <w:lang w:eastAsia="es-ES"/>
+        </w:rPr>
+      </w:pPr>
+    </w:p>
+    <w:p>
+      <w:pPr>
+        <w:jc w:val="both"/>
+        <w:rPr>
+          <w:rFonts w:eastAsia="Times New Roman" w:cstheme="minorHAnsi"/>
+          <w:color w:val="000000"/>
+          <w:sz w:val="25"/>
+          <w:szCs w:val="25"/>
+          <w:lang w:eastAsia="es-ES"/>
+        </w:rPr>
+      </w:pPr>
+    </w:p>
+    <w:p>
+      <w:pPr>
+        <w:pStyle w:val="Ttulo2"/>
+        <w:pBdr>
+          <w:top w:val="single" w:sz="4" w:space="1" w:color="auto"/>
+          <w:left w:val="single" w:sz="4" w:space="4" w:color="auto"/>
+          <w:bottom w:val="single" w:sz="4" w:space="1" w:color="auto"/>
+          <w:right w:val="single" w:sz="4" w:space="4" w:color="auto"/>
+        </w:pBdr>
+        <w:shd w:val="clear" w:color="auto" w:fill="7A042E" w:themeFill="accent6" w:themeFillShade="BF"/>
+        <w:spacing w:after="500"/>
+        <w:jc w:val="both"/>
+        <w:rPr>
+          <w:rFonts w:ascii="Times New Roman" w:hAnsi="Times New Roman"/>
+          <w:color w:val="FFFFFF" w:themeColor="background1"/>
+          <w:sz w:val="32"/>
+          <w:u w:val="single"/>
+        </w:rPr>
+      </w:pPr>
+      <w:r>
+        <w:rPr>
+          <w:rFonts w:ascii="Times New Roman" w:hAnsi="Times New Roman"/>
+          <w:color w:val="FFFFFF" w:themeColor="background1"/>
+          <w:sz w:val="32"/>
+          <w:u w:val="single"/>
+        </w:rPr>
+        <w:t>Coordinación</w:t>
+      </w:r>
+      <w:r>
+        <w:rPr>
+          <w:rFonts w:ascii="Times New Roman" w:hAnsi="Times New Roman"/>
+          <w:color w:val="FFFFFF" w:themeColor="background1"/>
+          <w:sz w:val="32"/>
+          <w:u w:val="single"/>
+        </w:rPr>
+        <w:t xml:space="preserve"> del equipo</w:t>
+      </w:r>
+    </w:p>
+    <w:p>
+      <w:pPr>
+        <w:jc w:val="both"/>
+        <w:rPr>
+          <w:rFonts w:eastAsia="Times New Roman" w:cstheme="minorHAnsi"/>
+          <w:color w:val="000000"/>
+          <w:sz w:val="25"/>
+          <w:szCs w:val="25"/>
+          <w:lang w:eastAsia="es-ES"/>
+        </w:rPr>
+      </w:pPr>
+      <w:r>
+        <w:rPr>
+          <w:rFonts w:eastAsia="Times New Roman" w:cstheme="minorHAnsi"/>
+          <w:color w:val="000000"/>
+          <w:sz w:val="25"/>
+          <w:szCs w:val="25"/>
+          <w:lang w:eastAsia="es-ES"/>
+        </w:rPr>
+        <w:t xml:space="preserve">Por último, la </w:t>
+      </w:r>
+      <w:r>
+        <w:rPr>
+          <w:rFonts w:eastAsia="Times New Roman" w:cstheme="minorHAnsi"/>
+          <w:i/>
+          <w:iCs/>
+          <w:color w:val="000000"/>
+          <w:sz w:val="25"/>
+          <w:szCs w:val="25"/>
+          <w:lang w:eastAsia="es-ES"/>
+        </w:rPr>
+        <w:t>coordinación</w:t>
+      </w:r>
+      <w:r>
+        <w:rPr>
+          <w:rFonts w:eastAsia="Times New Roman" w:cstheme="minorHAnsi"/>
+          <w:color w:val="000000"/>
+          <w:sz w:val="25"/>
+          <w:szCs w:val="25"/>
+          <w:lang w:eastAsia="es-ES"/>
+        </w:rPr>
+        <w:t xml:space="preserve"> ha sido muy eficiente. Principalmente porque nuestro </w:t>
+      </w:r>
+      <w:r>
+        <w:rPr>
+          <w:rFonts w:eastAsia="Times New Roman" w:cstheme="minorHAnsi"/>
+          <w:i/>
+          <w:iCs/>
+          <w:color w:val="000000"/>
+          <w:sz w:val="25"/>
+          <w:szCs w:val="25"/>
+          <w:lang w:eastAsia="es-ES"/>
+        </w:rPr>
+        <w:t xml:space="preserve">Coordinador </w:t>
+      </w:r>
+      <w:r>
+        <w:rPr>
+          <w:rFonts w:eastAsia="Times New Roman" w:cstheme="minorHAnsi"/>
+          <w:i/>
+          <w:iCs/>
+          <w:color w:val="000000"/>
+          <w:sz w:val="25"/>
+          <w:szCs w:val="25"/>
+          <w:lang w:eastAsia="es-ES"/>
+        </w:rPr>
+        <w:t>T</w:t>
+      </w:r>
+      <w:r>
+        <w:rPr>
+          <w:rFonts w:eastAsia="Times New Roman" w:cstheme="minorHAnsi"/>
+          <w:i/>
+          <w:iCs/>
+          <w:color w:val="000000"/>
+          <w:sz w:val="25"/>
+          <w:szCs w:val="25"/>
+          <w:lang w:eastAsia="es-ES"/>
+        </w:rPr>
+        <w:t>écnico</w:t>
+      </w:r>
+      <w:r>
+        <w:rPr>
+          <w:rFonts w:eastAsia="Times New Roman" w:cstheme="minorHAnsi"/>
+          <w:color w:val="000000"/>
+          <w:sz w:val="25"/>
+          <w:szCs w:val="25"/>
+          <w:lang w:eastAsia="es-ES"/>
+        </w:rPr>
+        <w:t xml:space="preserve"> tiene experiencia en proyectos de este estilo y ha sabido guiarnos por el buen camino a la hora de realizar las tareas del proyecto, así como aprender entornos de programación como </w:t>
+      </w:r>
+      <w:r>
+        <w:rPr>
+          <w:rFonts w:eastAsia="Times New Roman" w:cstheme="minorHAnsi"/>
+          <w:b/>
+          <w:bCs/>
+          <w:color w:val="000000"/>
+          <w:sz w:val="25"/>
+          <w:szCs w:val="25"/>
+          <w:lang w:eastAsia="es-ES"/>
+        </w:rPr>
+        <w:t>Android Studio</w:t>
+      </w:r>
+      <w:r>
+        <w:rPr>
+          <w:rFonts w:eastAsia="Times New Roman" w:cstheme="minorHAnsi"/>
+          <w:color w:val="000000"/>
+          <w:sz w:val="25"/>
+          <w:szCs w:val="25"/>
+          <w:lang w:eastAsia="es-ES"/>
+        </w:rPr>
+        <w:t xml:space="preserve">, usar correctamente </w:t>
+      </w:r>
+      <w:r>
+        <w:rPr>
+          <w:rFonts w:eastAsia="Times New Roman" w:cstheme="minorHAnsi"/>
+          <w:b/>
+          <w:bCs/>
+          <w:color w:val="000000"/>
+          <w:sz w:val="25"/>
+          <w:szCs w:val="25"/>
+          <w:lang w:eastAsia="es-ES"/>
+        </w:rPr>
+        <w:t>MYSQL</w:t>
+      </w:r>
+      <w:r>
+        <w:rPr>
+          <w:rFonts w:eastAsia="Times New Roman" w:cstheme="minorHAnsi"/>
+          <w:color w:val="000000"/>
+          <w:sz w:val="25"/>
+          <w:szCs w:val="25"/>
+          <w:lang w:eastAsia="es-ES"/>
+        </w:rPr>
+        <w:t xml:space="preserve">, crear un servidor correctamente para que todo se conecte de forma eficiente… En definitiva, no ha habido por lo general ningún problema (al menos ninguno a destacar) y los que haya podido haber se han solucionado rápidamente y con diligencia. </w:t>
+      </w:r>
+      <w:proofErr w:type="spellStart"/>
+      <w:r>
+        <w:rPr>
+          <w:rFonts w:eastAsia="Times New Roman" w:cstheme="minorHAnsi"/>
+          <w:b/>
+          <w:bCs/>
+          <w:color w:val="000000"/>
+          <w:sz w:val="25"/>
+          <w:szCs w:val="25"/>
+          <w:lang w:eastAsia="es-ES"/>
+        </w:rPr>
+        <w:t>Logrolling</w:t>
+      </w:r>
+      <w:proofErr w:type="spellEnd"/>
+      <w:r>
+        <w:rPr>
+          <w:rFonts w:eastAsia="Times New Roman" w:cstheme="minorHAnsi"/>
+          <w:color w:val="000000"/>
+          <w:sz w:val="25"/>
+          <w:szCs w:val="25"/>
+          <w:lang w:eastAsia="es-ES"/>
+        </w:rPr>
+        <w:t>, en cuanto a gestión, ha sido un éxito.</w:t>
       </w:r>
     </w:p>
     <w:sectPr>
@@ -10441,7 +11328,7 @@
 </file>
 
 <file path=customXml/itemProps1.xml><?xml version="1.0" encoding="utf-8"?>
-<ds:datastoreItem xmlns:ds="http://schemas.openxmlformats.org/officeDocument/2006/customXml" ds:itemID="{562E69BE-2887-4C8F-93E4-BB819B2243C6}">
+<ds:datastoreItem xmlns:ds="http://schemas.openxmlformats.org/officeDocument/2006/customXml" ds:itemID="{501B6380-2B94-4CF8-8AEF-466F0DC6E057}">
   <ds:schemaRefs>
     <ds:schemaRef ds:uri="http://schemas.openxmlformats.org/officeDocument/2006/bibliography"/>
   </ds:schemaRefs>

--- a/Documentación del proyecto/Documentación/Gestión del proyecto/Gestión del proyecto.docx
+++ b/Documentación del proyecto/Documentación/Gestión del proyecto/Gestión del proyecto.docx
@@ -1047,18 +1047,9 @@
           <w:szCs w:val="25"/>
           <w:lang w:eastAsia="es-ES"/>
         </w:rPr>
-        <w:t xml:space="preserve">-Adrián Sanjuan de </w:t>
+        <w:t xml:space="preserve">En cuanto a los componentes de </w:t>
       </w:r>
-      <w:r>
-        <w:rPr>
-          <w:rFonts w:eastAsia="Times New Roman" w:cstheme="minorHAnsi"/>
-          <w:color w:val="F73A7D" w:themeColor="accent1" w:themeTint="99"/>
-          <w:sz w:val="25"/>
-          <w:szCs w:val="25"/>
-          <w:lang w:eastAsia="es-ES"/>
-        </w:rPr>
-        <w:t>Diseño</w:t>
-      </w:r>
+      <w:proofErr w:type="spellStart"/>
       <w:r>
         <w:rPr>
           <w:rFonts w:eastAsia="Times New Roman" w:cstheme="minorHAnsi"/>
@@ -1067,12 +1058,10 @@
           <w:szCs w:val="25"/>
           <w:lang w:eastAsia="es-ES"/>
         </w:rPr>
-        <w:t>.</w:t>
+        <w:t>Logrolling</w:t>
       </w:r>
-    </w:p>
-    <w:p>
-      <w:pPr>
-        <w:jc w:val="both"/>
+      <w:proofErr w:type="spellEnd"/>
+      <w:r>
         <w:rPr>
           <w:rFonts w:eastAsia="Times New Roman" w:cstheme="minorHAnsi"/>
           <w:color w:val="000000"/>
@@ -1080,8 +1069,12 @@
           <w:szCs w:val="25"/>
           <w:lang w:eastAsia="es-ES"/>
         </w:rPr>
-      </w:pPr>
-      <w:r>
+        <w:t>, oficialmente nos hemos asignado diferentes cargos para cada actividad. Durante este segundo período los cargos no fueron tan claros, pero al ser un equipo tan pequeños como es el nuestro hemos delegado e intercambiado en ocasiones algunos cargos con el motivo de hacer más sencilla nuestra tarea de proyecto.</w:t>
+      </w:r>
+    </w:p>
+    <w:p>
+      <w:pPr>
+        <w:jc w:val="both"/>
         <w:rPr>
           <w:rFonts w:eastAsia="Times New Roman" w:cstheme="minorHAnsi"/>
           <w:color w:val="000000"/>
@@ -1089,19 +1082,11 @@
           <w:szCs w:val="25"/>
           <w:lang w:eastAsia="es-ES"/>
         </w:rPr>
-        <w:t xml:space="preserve">-Alberto Almagro de </w:t>
-      </w:r>
-      <w:r>
-        <w:rPr>
-          <w:rFonts w:eastAsia="Times New Roman" w:cstheme="minorHAnsi"/>
-          <w:color w:val="605DBF" w:themeColor="text2" w:themeTint="99"/>
-          <w:sz w:val="25"/>
-          <w:szCs w:val="25"/>
-          <w:lang w:eastAsia="es-ES"/>
-        </w:rPr>
-        <w:t>Marketing</w:t>
-      </w:r>
-      <w:r>
+      </w:pPr>
+    </w:p>
+    <w:p>
+      <w:pPr>
+        <w:jc w:val="both"/>
         <w:rPr>
           <w:rFonts w:eastAsia="Times New Roman" w:cstheme="minorHAnsi"/>
           <w:color w:val="000000"/>
@@ -1109,9 +1094,569 @@
           <w:szCs w:val="25"/>
           <w:lang w:eastAsia="es-ES"/>
         </w:rPr>
-        <w:t>.</w:t>
-      </w:r>
+      </w:pPr>
     </w:p>
+    <w:tbl>
+      <w:tblPr>
+        <w:tblStyle w:val="Tablaconcuadrcula5oscura-nfasis68"/>
+        <w:tblW w:w="0" w:type="auto"/>
+        <w:tblLook w:val="0480" w:firstRow="0" w:lastRow="0" w:firstColumn="1" w:lastColumn="0" w:noHBand="0" w:noVBand="1"/>
+      </w:tblPr>
+      <w:tblGrid>
+        <w:gridCol w:w="4963"/>
+        <w:gridCol w:w="4963"/>
+      </w:tblGrid>
+      <w:tr>
+        <w:trPr>
+          <w:cnfStyle w:val="000000100000" w:firstRow="0" w:lastRow="0" w:firstColumn="0" w:lastColumn="0" w:oddVBand="0" w:evenVBand="0" w:oddHBand="1" w:evenHBand="0" w:firstRowFirstColumn="0" w:firstRowLastColumn="0" w:lastRowFirstColumn="0" w:lastRowLastColumn="0"/>
+        </w:trPr>
+        <w:tc>
+          <w:tcPr>
+            <w:cnfStyle w:val="001000000000" w:firstRow="0" w:lastRow="0" w:firstColumn="1" w:lastColumn="0" w:oddVBand="0" w:evenVBand="0" w:oddHBand="0" w:evenHBand="0" w:firstRowFirstColumn="0" w:firstRowLastColumn="0" w:lastRowFirstColumn="0" w:lastRowLastColumn="0"/>
+            <w:tcW w:w="4963" w:type="dxa"/>
+            <w:vAlign w:val="center"/>
+          </w:tcPr>
+          <w:p>
+            <w:pPr>
+              <w:jc w:val="center"/>
+              <w:rPr>
+                <w:rFonts w:eastAsia="Times New Roman" w:cstheme="minorHAnsi"/>
+                <w:color w:val="000000"/>
+                <w:sz w:val="25"/>
+                <w:szCs w:val="25"/>
+                <w:lang w:eastAsia="es-ES"/>
+              </w:rPr>
+            </w:pPr>
+            <w:r>
+              <w:rPr>
+                <w:rFonts w:eastAsia="Times New Roman" w:cstheme="minorHAnsi"/>
+                <w:outline/>
+                <w:color w:val="93C842" w:themeColor="accent5"/>
+                <w:sz w:val="32"/>
+                <w:szCs w:val="32"/>
+                <w:lang w:eastAsia="es-ES"/>
+                <w14:shadow w14:blurRad="38100" w14:dist="22860" w14:dir="5400000" w14:sx="100000" w14:sy="100000" w14:kx="0" w14:ky="0" w14:algn="tl">
+                  <w14:srgbClr w14:val="000000">
+                    <w14:alpha w14:val="70000"/>
+                  </w14:srgbClr>
+                </w14:shadow>
+                <w14:textOutline w14:w="10160" w14:cap="flat" w14:cmpd="sng" w14:algn="ctr">
+                  <w14:solidFill>
+                    <w14:schemeClr w14:val="accent5"/>
+                  </w14:solidFill>
+                  <w14:prstDash w14:val="solid"/>
+                  <w14:round/>
+                </w14:textOutline>
+                <w14:textFill>
+                  <w14:solidFill>
+                    <w14:srgbClr w14:val="FFFFFF"/>
+                  </w14:solidFill>
+                </w14:textFill>
+              </w:rPr>
+              <w:t>Diseño</w:t>
+            </w:r>
+          </w:p>
+        </w:tc>
+        <w:tc>
+          <w:tcPr>
+            <w:tcW w:w="4963" w:type="dxa"/>
+          </w:tcPr>
+          <w:p>
+            <w:pPr>
+              <w:jc w:val="both"/>
+              <w:cnfStyle w:val="000000100000" w:firstRow="0" w:lastRow="0" w:firstColumn="0" w:lastColumn="0" w:oddVBand="0" w:evenVBand="0" w:oddHBand="1" w:evenHBand="0" w:firstRowFirstColumn="0" w:firstRowLastColumn="0" w:lastRowFirstColumn="0" w:lastRowLastColumn="0"/>
+              <w:rPr>
+                <w:rFonts w:eastAsia="Times New Roman" w:cstheme="minorHAnsi"/>
+                <w:color w:val="000000"/>
+                <w:sz w:val="25"/>
+                <w:szCs w:val="25"/>
+                <w:lang w:eastAsia="es-ES"/>
+              </w:rPr>
+            </w:pPr>
+          </w:p>
+          <w:p>
+            <w:pPr>
+              <w:jc w:val="both"/>
+              <w:cnfStyle w:val="000000100000" w:firstRow="0" w:lastRow="0" w:firstColumn="0" w:lastColumn="0" w:oddVBand="0" w:evenVBand="0" w:oddHBand="1" w:evenHBand="0" w:firstRowFirstColumn="0" w:firstRowLastColumn="0" w:lastRowFirstColumn="0" w:lastRowLastColumn="0"/>
+              <w:rPr>
+                <w:rFonts w:eastAsia="Times New Roman" w:cstheme="minorHAnsi"/>
+                <w:color w:val="000000"/>
+                <w:sz w:val="25"/>
+                <w:szCs w:val="25"/>
+                <w:lang w:eastAsia="es-ES"/>
+              </w:rPr>
+            </w:pPr>
+            <w:r>
+              <w:rPr>
+                <w:rFonts w:eastAsia="Times New Roman" w:cstheme="minorHAnsi"/>
+                <w:color w:val="000000"/>
+                <w:sz w:val="25"/>
+                <w:szCs w:val="25"/>
+                <w:lang w:eastAsia="es-ES"/>
+              </w:rPr>
+              <w:t>-Adrián Sanjuan</w:t>
+            </w:r>
+          </w:p>
+          <w:p>
+            <w:pPr>
+              <w:jc w:val="both"/>
+              <w:cnfStyle w:val="000000100000" w:firstRow="0" w:lastRow="0" w:firstColumn="0" w:lastColumn="0" w:oddVBand="0" w:evenVBand="0" w:oddHBand="1" w:evenHBand="0" w:firstRowFirstColumn="0" w:firstRowLastColumn="0" w:lastRowFirstColumn="0" w:lastRowLastColumn="0"/>
+              <w:rPr>
+                <w:rFonts w:eastAsia="Times New Roman" w:cstheme="minorHAnsi"/>
+                <w:color w:val="000000"/>
+                <w:sz w:val="25"/>
+                <w:szCs w:val="25"/>
+                <w:lang w:eastAsia="es-ES"/>
+              </w:rPr>
+            </w:pPr>
+            <w:r>
+              <w:rPr>
+                <w:rFonts w:eastAsia="Times New Roman" w:cstheme="minorHAnsi"/>
+                <w:color w:val="000000"/>
+                <w:sz w:val="25"/>
+                <w:szCs w:val="25"/>
+                <w:lang w:eastAsia="es-ES"/>
+              </w:rPr>
+              <w:t xml:space="preserve">-Rubén </w:t>
+            </w:r>
+            <w:r>
+              <w:rPr>
+                <w:rFonts w:eastAsia="Times New Roman" w:cstheme="minorHAnsi"/>
+                <w:color w:val="000000"/>
+                <w:sz w:val="25"/>
+                <w:szCs w:val="25"/>
+                <w:lang w:eastAsia="es-ES"/>
+              </w:rPr>
+              <w:t>Gómez</w:t>
+            </w:r>
+          </w:p>
+          <w:p>
+            <w:pPr>
+              <w:jc w:val="both"/>
+              <w:cnfStyle w:val="000000100000" w:firstRow="0" w:lastRow="0" w:firstColumn="0" w:lastColumn="0" w:oddVBand="0" w:evenVBand="0" w:oddHBand="1" w:evenHBand="0" w:firstRowFirstColumn="0" w:firstRowLastColumn="0" w:lastRowFirstColumn="0" w:lastRowLastColumn="0"/>
+              <w:rPr>
+                <w:rFonts w:eastAsia="Times New Roman" w:cstheme="minorHAnsi"/>
+                <w:color w:val="000000"/>
+                <w:sz w:val="25"/>
+                <w:szCs w:val="25"/>
+                <w:lang w:eastAsia="es-ES"/>
+              </w:rPr>
+            </w:pPr>
+          </w:p>
+        </w:tc>
+      </w:tr>
+      <w:tr>
+        <w:tc>
+          <w:tcPr>
+            <w:cnfStyle w:val="001000000000" w:firstRow="0" w:lastRow="0" w:firstColumn="1" w:lastColumn="0" w:oddVBand="0" w:evenVBand="0" w:oddHBand="0" w:evenHBand="0" w:firstRowFirstColumn="0" w:firstRowLastColumn="0" w:lastRowFirstColumn="0" w:lastRowLastColumn="0"/>
+            <w:tcW w:w="4963" w:type="dxa"/>
+            <w:vAlign w:val="center"/>
+          </w:tcPr>
+          <w:p>
+            <w:pPr>
+              <w:jc w:val="center"/>
+              <w:rPr>
+                <w:rFonts w:eastAsia="Times New Roman" w:cstheme="minorHAnsi"/>
+                <w:color w:val="000000"/>
+                <w:sz w:val="25"/>
+                <w:szCs w:val="25"/>
+                <w:lang w:eastAsia="es-ES"/>
+              </w:rPr>
+            </w:pPr>
+            <w:r>
+              <w:rPr>
+                <w:rFonts w:eastAsia="Times New Roman" w:cstheme="minorHAnsi"/>
+                <w:outline/>
+                <w:color w:val="1D7D74" w:themeColor="accent3"/>
+                <w:sz w:val="32"/>
+                <w:szCs w:val="32"/>
+                <w:lang w:eastAsia="es-ES"/>
+                <w14:shadow w14:blurRad="38100" w14:dist="22860" w14:dir="5400000" w14:sx="100000" w14:sy="100000" w14:kx="0" w14:ky="0" w14:algn="tl">
+                  <w14:srgbClr w14:val="000000">
+                    <w14:alpha w14:val="70000"/>
+                  </w14:srgbClr>
+                </w14:shadow>
+                <w14:textOutline w14:w="10160" w14:cap="flat" w14:cmpd="sng" w14:algn="ctr">
+                  <w14:solidFill>
+                    <w14:schemeClr w14:val="accent3">
+                      <w14:lumMod w14:val="60000"/>
+                      <w14:lumOff w14:val="40000"/>
+                    </w14:schemeClr>
+                  </w14:solidFill>
+                  <w14:prstDash w14:val="solid"/>
+                  <w14:round/>
+                </w14:textOutline>
+                <w14:textFill>
+                  <w14:solidFill>
+                    <w14:srgbClr w14:val="FFFFFF"/>
+                  </w14:solidFill>
+                </w14:textFill>
+              </w:rPr>
+              <w:t>Marketing</w:t>
+            </w:r>
+          </w:p>
+        </w:tc>
+        <w:tc>
+          <w:tcPr>
+            <w:tcW w:w="4963" w:type="dxa"/>
+          </w:tcPr>
+          <w:p>
+            <w:pPr>
+              <w:jc w:val="both"/>
+              <w:cnfStyle w:val="000000000000" w:firstRow="0" w:lastRow="0" w:firstColumn="0" w:lastColumn="0" w:oddVBand="0" w:evenVBand="0" w:oddHBand="0" w:evenHBand="0" w:firstRowFirstColumn="0" w:firstRowLastColumn="0" w:lastRowFirstColumn="0" w:lastRowLastColumn="0"/>
+              <w:rPr>
+                <w:rFonts w:eastAsia="Times New Roman" w:cstheme="minorHAnsi"/>
+                <w:color w:val="000000"/>
+                <w:sz w:val="25"/>
+                <w:szCs w:val="25"/>
+                <w:lang w:eastAsia="es-ES"/>
+              </w:rPr>
+            </w:pPr>
+          </w:p>
+          <w:p>
+            <w:pPr>
+              <w:jc w:val="both"/>
+              <w:cnfStyle w:val="000000000000" w:firstRow="0" w:lastRow="0" w:firstColumn="0" w:lastColumn="0" w:oddVBand="0" w:evenVBand="0" w:oddHBand="0" w:evenHBand="0" w:firstRowFirstColumn="0" w:firstRowLastColumn="0" w:lastRowFirstColumn="0" w:lastRowLastColumn="0"/>
+              <w:rPr>
+                <w:rFonts w:eastAsia="Times New Roman" w:cstheme="minorHAnsi"/>
+                <w:color w:val="000000"/>
+                <w:sz w:val="25"/>
+                <w:szCs w:val="25"/>
+                <w:lang w:eastAsia="es-ES"/>
+              </w:rPr>
+            </w:pPr>
+            <w:r>
+              <w:rPr>
+                <w:rFonts w:eastAsia="Times New Roman" w:cstheme="minorHAnsi"/>
+                <w:color w:val="000000"/>
+                <w:sz w:val="25"/>
+                <w:szCs w:val="25"/>
+                <w:lang w:eastAsia="es-ES"/>
+              </w:rPr>
+              <w:t>-Alberto Almagro</w:t>
+            </w:r>
+          </w:p>
+          <w:p>
+            <w:pPr>
+              <w:jc w:val="both"/>
+              <w:cnfStyle w:val="000000000000" w:firstRow="0" w:lastRow="0" w:firstColumn="0" w:lastColumn="0" w:oddVBand="0" w:evenVBand="0" w:oddHBand="0" w:evenHBand="0" w:firstRowFirstColumn="0" w:firstRowLastColumn="0" w:lastRowFirstColumn="0" w:lastRowLastColumn="0"/>
+              <w:rPr>
+                <w:rFonts w:eastAsia="Times New Roman" w:cstheme="minorHAnsi"/>
+                <w:color w:val="000000"/>
+                <w:sz w:val="25"/>
+                <w:szCs w:val="25"/>
+                <w:lang w:eastAsia="es-ES"/>
+              </w:rPr>
+            </w:pPr>
+            <w:r>
+              <w:rPr>
+                <w:rFonts w:eastAsia="Times New Roman" w:cstheme="minorHAnsi"/>
+                <w:color w:val="000000"/>
+                <w:sz w:val="25"/>
+                <w:szCs w:val="25"/>
+                <w:lang w:eastAsia="es-ES"/>
+              </w:rPr>
+              <w:t>-Santiago Mourenza</w:t>
+            </w:r>
+          </w:p>
+          <w:p>
+            <w:pPr>
+              <w:jc w:val="both"/>
+              <w:cnfStyle w:val="000000000000" w:firstRow="0" w:lastRow="0" w:firstColumn="0" w:lastColumn="0" w:oddVBand="0" w:evenVBand="0" w:oddHBand="0" w:evenHBand="0" w:firstRowFirstColumn="0" w:firstRowLastColumn="0" w:lastRowFirstColumn="0" w:lastRowLastColumn="0"/>
+              <w:rPr>
+                <w:rFonts w:eastAsia="Times New Roman" w:cstheme="minorHAnsi"/>
+                <w:color w:val="000000"/>
+                <w:sz w:val="25"/>
+                <w:szCs w:val="25"/>
+                <w:lang w:eastAsia="es-ES"/>
+              </w:rPr>
+            </w:pPr>
+          </w:p>
+        </w:tc>
+      </w:tr>
+      <w:tr>
+        <w:trPr>
+          <w:cnfStyle w:val="000000100000" w:firstRow="0" w:lastRow="0" w:firstColumn="0" w:lastColumn="0" w:oddVBand="0" w:evenVBand="0" w:oddHBand="1" w:evenHBand="0" w:firstRowFirstColumn="0" w:firstRowLastColumn="0" w:lastRowFirstColumn="0" w:lastRowLastColumn="0"/>
+        </w:trPr>
+        <w:tc>
+          <w:tcPr>
+            <w:cnfStyle w:val="001000000000" w:firstRow="0" w:lastRow="0" w:firstColumn="1" w:lastColumn="0" w:oddVBand="0" w:evenVBand="0" w:oddHBand="0" w:evenHBand="0" w:firstRowFirstColumn="0" w:firstRowLastColumn="0" w:lastRowFirstColumn="0" w:lastRowLastColumn="0"/>
+            <w:tcW w:w="4963" w:type="dxa"/>
+            <w:vAlign w:val="center"/>
+          </w:tcPr>
+          <w:p>
+            <w:pPr>
+              <w:jc w:val="center"/>
+              <w:rPr>
+                <w:rFonts w:eastAsia="Times New Roman" w:cstheme="minorHAnsi"/>
+                <w:outline/>
+                <w:color w:val="282660" w:themeColor="text2"/>
+                <w:sz w:val="32"/>
+                <w:szCs w:val="32"/>
+                <w:lang w:eastAsia="es-ES"/>
+                <w14:shadow w14:blurRad="38100" w14:dist="22860" w14:dir="5400000" w14:sx="100000" w14:sy="100000" w14:kx="0" w14:ky="0" w14:algn="tl">
+                  <w14:srgbClr w14:val="000000">
+                    <w14:alpha w14:val="70000"/>
+                  </w14:srgbClr>
+                </w14:shadow>
+                <w14:textOutline w14:w="10160" w14:cap="flat" w14:cmpd="sng" w14:algn="ctr">
+                  <w14:solidFill>
+                    <w14:schemeClr w14:val="tx2">
+                      <w14:lumMod w14:val="20000"/>
+                      <w14:lumOff w14:val="80000"/>
+                    </w14:schemeClr>
+                  </w14:solidFill>
+                  <w14:prstDash w14:val="solid"/>
+                  <w14:round/>
+                </w14:textOutline>
+                <w14:textFill>
+                  <w14:solidFill>
+                    <w14:srgbClr w14:val="FFFFFF"/>
+                  </w14:solidFill>
+                </w14:textFill>
+              </w:rPr>
+            </w:pPr>
+            <w:r>
+              <w:rPr>
+                <w:rFonts w:eastAsia="Times New Roman" w:cstheme="minorHAnsi"/>
+                <w:outline/>
+                <w:color w:val="282660" w:themeColor="text2"/>
+                <w:sz w:val="32"/>
+                <w:szCs w:val="32"/>
+                <w:lang w:eastAsia="es-ES"/>
+                <w14:shadow w14:blurRad="38100" w14:dist="22860" w14:dir="5400000" w14:sx="100000" w14:sy="100000" w14:kx="0" w14:ky="0" w14:algn="tl">
+                  <w14:srgbClr w14:val="000000">
+                    <w14:alpha w14:val="70000"/>
+                  </w14:srgbClr>
+                </w14:shadow>
+                <w14:textOutline w14:w="10160" w14:cap="flat" w14:cmpd="sng" w14:algn="ctr">
+                  <w14:solidFill>
+                    <w14:schemeClr w14:val="tx2">
+                      <w14:lumMod w14:val="20000"/>
+                      <w14:lumOff w14:val="80000"/>
+                    </w14:schemeClr>
+                  </w14:solidFill>
+                  <w14:prstDash w14:val="solid"/>
+                  <w14:round/>
+                </w14:textOutline>
+                <w14:textFill>
+                  <w14:solidFill>
+                    <w14:srgbClr w14:val="FFFFFF"/>
+                  </w14:solidFill>
+                </w14:textFill>
+              </w:rPr>
+              <w:t>Documentación</w:t>
+            </w:r>
+          </w:p>
+        </w:tc>
+        <w:tc>
+          <w:tcPr>
+            <w:tcW w:w="4963" w:type="dxa"/>
+          </w:tcPr>
+          <w:p>
+            <w:pPr>
+              <w:jc w:val="both"/>
+              <w:cnfStyle w:val="000000100000" w:firstRow="0" w:lastRow="0" w:firstColumn="0" w:lastColumn="0" w:oddVBand="0" w:evenVBand="0" w:oddHBand="1" w:evenHBand="0" w:firstRowFirstColumn="0" w:firstRowLastColumn="0" w:lastRowFirstColumn="0" w:lastRowLastColumn="0"/>
+              <w:rPr>
+                <w:rFonts w:eastAsia="Times New Roman" w:cstheme="minorHAnsi"/>
+                <w:color w:val="000000"/>
+                <w:sz w:val="25"/>
+                <w:szCs w:val="25"/>
+                <w:lang w:eastAsia="es-ES"/>
+              </w:rPr>
+            </w:pPr>
+          </w:p>
+          <w:p>
+            <w:pPr>
+              <w:jc w:val="both"/>
+              <w:cnfStyle w:val="000000100000" w:firstRow="0" w:lastRow="0" w:firstColumn="0" w:lastColumn="0" w:oddVBand="0" w:evenVBand="0" w:oddHBand="1" w:evenHBand="0" w:firstRowFirstColumn="0" w:firstRowLastColumn="0" w:lastRowFirstColumn="0" w:lastRowLastColumn="0"/>
+              <w:rPr>
+                <w:rFonts w:eastAsia="Times New Roman" w:cstheme="minorHAnsi"/>
+                <w:color w:val="000000"/>
+                <w:sz w:val="25"/>
+                <w:szCs w:val="25"/>
+                <w:lang w:eastAsia="es-ES"/>
+              </w:rPr>
+            </w:pPr>
+            <w:r>
+              <w:rPr>
+                <w:rFonts w:eastAsia="Times New Roman" w:cstheme="minorHAnsi"/>
+                <w:color w:val="000000"/>
+                <w:sz w:val="25"/>
+                <w:szCs w:val="25"/>
+                <w:lang w:eastAsia="es-ES"/>
+              </w:rPr>
+              <w:t>-Jaime Martínez</w:t>
+            </w:r>
+          </w:p>
+          <w:p>
+            <w:pPr>
+              <w:jc w:val="both"/>
+              <w:cnfStyle w:val="000000100000" w:firstRow="0" w:lastRow="0" w:firstColumn="0" w:lastColumn="0" w:oddVBand="0" w:evenVBand="0" w:oddHBand="1" w:evenHBand="0" w:firstRowFirstColumn="0" w:firstRowLastColumn="0" w:lastRowFirstColumn="0" w:lastRowLastColumn="0"/>
+              <w:rPr>
+                <w:rFonts w:eastAsia="Times New Roman" w:cstheme="minorHAnsi"/>
+                <w:color w:val="000000"/>
+                <w:sz w:val="25"/>
+                <w:szCs w:val="25"/>
+                <w:lang w:eastAsia="es-ES"/>
+              </w:rPr>
+            </w:pPr>
+            <w:r>
+              <w:rPr>
+                <w:rFonts w:eastAsia="Times New Roman" w:cstheme="minorHAnsi"/>
+                <w:color w:val="000000"/>
+                <w:sz w:val="25"/>
+                <w:szCs w:val="25"/>
+                <w:lang w:eastAsia="es-ES"/>
+              </w:rPr>
+              <w:t>-Juan Carlos Llamas</w:t>
+            </w:r>
+          </w:p>
+          <w:p>
+            <w:pPr>
+              <w:jc w:val="both"/>
+              <w:cnfStyle w:val="000000100000" w:firstRow="0" w:lastRow="0" w:firstColumn="0" w:lastColumn="0" w:oddVBand="0" w:evenVBand="0" w:oddHBand="1" w:evenHBand="0" w:firstRowFirstColumn="0" w:firstRowLastColumn="0" w:lastRowFirstColumn="0" w:lastRowLastColumn="0"/>
+              <w:rPr>
+                <w:rFonts w:eastAsia="Times New Roman" w:cstheme="minorHAnsi"/>
+                <w:color w:val="000000"/>
+                <w:sz w:val="25"/>
+                <w:szCs w:val="25"/>
+                <w:lang w:eastAsia="es-ES"/>
+              </w:rPr>
+            </w:pPr>
+            <w:r>
+              <w:rPr>
+                <w:rFonts w:eastAsia="Times New Roman" w:cstheme="minorHAnsi"/>
+                <w:color w:val="000000"/>
+                <w:sz w:val="25"/>
+                <w:szCs w:val="25"/>
+                <w:lang w:eastAsia="es-ES"/>
+              </w:rPr>
+              <w:t>-Pablo Torre</w:t>
+            </w:r>
+          </w:p>
+          <w:p>
+            <w:pPr>
+              <w:jc w:val="both"/>
+              <w:cnfStyle w:val="000000100000" w:firstRow="0" w:lastRow="0" w:firstColumn="0" w:lastColumn="0" w:oddVBand="0" w:evenVBand="0" w:oddHBand="1" w:evenHBand="0" w:firstRowFirstColumn="0" w:firstRowLastColumn="0" w:lastRowFirstColumn="0" w:lastRowLastColumn="0"/>
+              <w:rPr>
+                <w:rFonts w:eastAsia="Times New Roman" w:cstheme="minorHAnsi"/>
+                <w:color w:val="000000"/>
+                <w:sz w:val="25"/>
+                <w:szCs w:val="25"/>
+                <w:lang w:eastAsia="es-ES"/>
+              </w:rPr>
+            </w:pPr>
+          </w:p>
+        </w:tc>
+      </w:tr>
+      <w:tr>
+        <w:tc>
+          <w:tcPr>
+            <w:cnfStyle w:val="001000000000" w:firstRow="0" w:lastRow="0" w:firstColumn="1" w:lastColumn="0" w:oddVBand="0" w:evenVBand="0" w:oddHBand="0" w:evenHBand="0" w:firstRowFirstColumn="0" w:firstRowLastColumn="0" w:lastRowFirstColumn="0" w:lastRowLastColumn="0"/>
+            <w:tcW w:w="4963" w:type="dxa"/>
+            <w:vAlign w:val="center"/>
+          </w:tcPr>
+          <w:p>
+            <w:pPr>
+              <w:jc w:val="center"/>
+              <w:rPr>
+                <w:rFonts w:eastAsia="Times New Roman" w:cstheme="minorHAnsi"/>
+                <w:color w:val="000000"/>
+                <w:sz w:val="25"/>
+                <w:szCs w:val="25"/>
+                <w:lang w:eastAsia="es-ES"/>
+              </w:rPr>
+            </w:pPr>
+            <w:r>
+              <w:rPr>
+                <w:rFonts w:eastAsia="Times New Roman" w:cstheme="minorHAnsi"/>
+                <w:outline/>
+                <w:color w:val="93C842" w:themeColor="accent2"/>
+                <w:sz w:val="32"/>
+                <w:szCs w:val="32"/>
+                <w:lang w:eastAsia="es-ES"/>
+                <w14:shadow w14:blurRad="38100" w14:dist="22860" w14:dir="5400000" w14:sx="100000" w14:sy="100000" w14:kx="0" w14:ky="0" w14:algn="tl">
+                  <w14:srgbClr w14:val="000000">
+                    <w14:alpha w14:val="70000"/>
+                  </w14:srgbClr>
+                </w14:shadow>
+                <w14:textOutline w14:w="10160" w14:cap="flat" w14:cmpd="sng" w14:algn="ctr">
+                  <w14:solidFill>
+                    <w14:schemeClr w14:val="accent2">
+                      <w14:lumMod w14:val="40000"/>
+                      <w14:lumOff w14:val="60000"/>
+                    </w14:schemeClr>
+                  </w14:solidFill>
+                  <w14:prstDash w14:val="solid"/>
+                  <w14:round/>
+                </w14:textOutline>
+                <w14:textFill>
+                  <w14:solidFill>
+                    <w14:srgbClr w14:val="FFFFFF"/>
+                  </w14:solidFill>
+                </w14:textFill>
+              </w:rPr>
+              <w:t>Coordinador Técnico</w:t>
+            </w:r>
+          </w:p>
+        </w:tc>
+        <w:tc>
+          <w:tcPr>
+            <w:tcW w:w="4963" w:type="dxa"/>
+          </w:tcPr>
+          <w:p>
+            <w:pPr>
+              <w:jc w:val="both"/>
+              <w:cnfStyle w:val="000000000000" w:firstRow="0" w:lastRow="0" w:firstColumn="0" w:lastColumn="0" w:oddVBand="0" w:evenVBand="0" w:oddHBand="0" w:evenHBand="0" w:firstRowFirstColumn="0" w:firstRowLastColumn="0" w:lastRowFirstColumn="0" w:lastRowLastColumn="0"/>
+              <w:rPr>
+                <w:rFonts w:eastAsia="Times New Roman" w:cstheme="minorHAnsi"/>
+                <w:color w:val="000000"/>
+                <w:sz w:val="25"/>
+                <w:szCs w:val="25"/>
+                <w:lang w:eastAsia="es-ES"/>
+              </w:rPr>
+            </w:pPr>
+          </w:p>
+          <w:p>
+            <w:pPr>
+              <w:jc w:val="both"/>
+              <w:cnfStyle w:val="000000000000" w:firstRow="0" w:lastRow="0" w:firstColumn="0" w:lastColumn="0" w:oddVBand="0" w:evenVBand="0" w:oddHBand="0" w:evenHBand="0" w:firstRowFirstColumn="0" w:firstRowLastColumn="0" w:lastRowFirstColumn="0" w:lastRowLastColumn="0"/>
+              <w:rPr>
+                <w:rFonts w:eastAsia="Times New Roman" w:cstheme="minorHAnsi"/>
+                <w:color w:val="000000"/>
+                <w:sz w:val="25"/>
+                <w:szCs w:val="25"/>
+                <w:lang w:eastAsia="es-ES"/>
+              </w:rPr>
+            </w:pPr>
+            <w:r>
+              <w:rPr>
+                <w:rFonts w:eastAsia="Times New Roman" w:cstheme="minorHAnsi"/>
+                <w:color w:val="000000"/>
+                <w:sz w:val="25"/>
+                <w:szCs w:val="25"/>
+                <w:lang w:eastAsia="es-ES"/>
+              </w:rPr>
+              <w:t>-Pedro Palacios</w:t>
+            </w:r>
+          </w:p>
+          <w:p>
+            <w:pPr>
+              <w:jc w:val="both"/>
+              <w:cnfStyle w:val="000000000000" w:firstRow="0" w:lastRow="0" w:firstColumn="0" w:lastColumn="0" w:oddVBand="0" w:evenVBand="0" w:oddHBand="0" w:evenHBand="0" w:firstRowFirstColumn="0" w:firstRowLastColumn="0" w:lastRowFirstColumn="0" w:lastRowLastColumn="0"/>
+              <w:rPr>
+                <w:rFonts w:eastAsia="Times New Roman" w:cstheme="minorHAnsi"/>
+                <w:color w:val="000000"/>
+                <w:sz w:val="25"/>
+                <w:szCs w:val="25"/>
+                <w:lang w:eastAsia="es-ES"/>
+              </w:rPr>
+            </w:pPr>
+          </w:p>
+        </w:tc>
+      </w:tr>
+    </w:tbl>
     <w:p>
       <w:pPr>
         <w:jc w:val="both"/>
@@ -1123,7 +1668,10 @@
           <w:lang w:eastAsia="es-ES"/>
         </w:rPr>
       </w:pPr>
-      <w:r>
+    </w:p>
+    <w:p>
+      <w:pPr>
+        <w:jc w:val="both"/>
         <w:rPr>
           <w:rFonts w:eastAsia="Times New Roman" w:cstheme="minorHAnsi"/>
           <w:color w:val="000000"/>
@@ -1131,19 +1679,11 @@
           <w:szCs w:val="25"/>
           <w:lang w:eastAsia="es-ES"/>
         </w:rPr>
-        <w:t xml:space="preserve">-Jaime Martínez de </w:t>
-      </w:r>
-      <w:r>
-        <w:rPr>
-          <w:rFonts w:eastAsia="Times New Roman" w:cstheme="minorHAnsi"/>
-          <w:color w:val="6E9A2D" w:themeColor="accent2" w:themeShade="BF"/>
-          <w:sz w:val="25"/>
-          <w:szCs w:val="25"/>
-          <w:lang w:eastAsia="es-ES"/>
-        </w:rPr>
-        <w:t>Documentación</w:t>
-      </w:r>
-      <w:r>
+      </w:pPr>
+    </w:p>
+    <w:p>
+      <w:pPr>
+        <w:jc w:val="both"/>
         <w:rPr>
           <w:rFonts w:eastAsia="Times New Roman" w:cstheme="minorHAnsi"/>
           <w:color w:val="000000"/>
@@ -1151,8 +1691,7 @@
           <w:szCs w:val="25"/>
           <w:lang w:eastAsia="es-ES"/>
         </w:rPr>
-        <w:t>.</w:t>
-      </w:r>
+      </w:pPr>
     </w:p>
     <w:p>
       <w:pPr>
@@ -1165,7 +1704,10 @@
           <w:lang w:eastAsia="es-ES"/>
         </w:rPr>
       </w:pPr>
-      <w:r>
+    </w:p>
+    <w:p>
+      <w:pPr>
+        <w:jc w:val="both"/>
         <w:rPr>
           <w:rFonts w:eastAsia="Times New Roman" w:cstheme="minorHAnsi"/>
           <w:color w:val="000000"/>
@@ -1173,19 +1715,11 @@
           <w:szCs w:val="25"/>
           <w:lang w:eastAsia="es-ES"/>
         </w:rPr>
-        <w:t xml:space="preserve">-Juan Carlos Llamas de </w:t>
-      </w:r>
-      <w:r>
-        <w:rPr>
-          <w:rFonts w:eastAsia="Times New Roman" w:cstheme="minorHAnsi"/>
-          <w:color w:val="6E9A2D" w:themeColor="accent2" w:themeShade="BF"/>
-          <w:sz w:val="25"/>
-          <w:szCs w:val="25"/>
-          <w:lang w:eastAsia="es-ES"/>
-        </w:rPr>
-        <w:t>Documentación</w:t>
-      </w:r>
-      <w:r>
+      </w:pPr>
+    </w:p>
+    <w:p>
+      <w:pPr>
+        <w:jc w:val="both"/>
         <w:rPr>
           <w:rFonts w:eastAsia="Times New Roman" w:cstheme="minorHAnsi"/>
           <w:color w:val="000000"/>
@@ -1193,8 +1727,7 @@
           <w:szCs w:val="25"/>
           <w:lang w:eastAsia="es-ES"/>
         </w:rPr>
-        <w:t>.</w:t>
-      </w:r>
+      </w:pPr>
     </w:p>
     <w:p>
       <w:pPr>
@@ -1207,162 +1740,6 @@
           <w:lang w:eastAsia="es-ES"/>
         </w:rPr>
       </w:pPr>
-      <w:r>
-        <w:rPr>
-          <w:rFonts w:eastAsia="Times New Roman" w:cstheme="minorHAnsi"/>
-          <w:color w:val="000000"/>
-          <w:sz w:val="25"/>
-          <w:szCs w:val="25"/>
-          <w:lang w:eastAsia="es-ES"/>
-        </w:rPr>
-        <w:t xml:space="preserve">-Pablo Torre de </w:t>
-      </w:r>
-      <w:r>
-        <w:rPr>
-          <w:rFonts w:eastAsia="Times New Roman" w:cstheme="minorHAnsi"/>
-          <w:color w:val="6E9A2D" w:themeColor="accent2" w:themeShade="BF"/>
-          <w:sz w:val="25"/>
-          <w:szCs w:val="25"/>
-          <w:lang w:eastAsia="es-ES"/>
-        </w:rPr>
-        <w:t>Documentación</w:t>
-      </w:r>
-      <w:r>
-        <w:rPr>
-          <w:rFonts w:eastAsia="Times New Roman" w:cstheme="minorHAnsi"/>
-          <w:color w:val="000000"/>
-          <w:sz w:val="25"/>
-          <w:szCs w:val="25"/>
-          <w:lang w:eastAsia="es-ES"/>
-        </w:rPr>
-        <w:t>.</w:t>
-      </w:r>
-    </w:p>
-    <w:p>
-      <w:pPr>
-        <w:jc w:val="both"/>
-        <w:rPr>
-          <w:rFonts w:eastAsia="Times New Roman" w:cstheme="minorHAnsi"/>
-          <w:color w:val="000000"/>
-          <w:sz w:val="25"/>
-          <w:szCs w:val="25"/>
-          <w:lang w:eastAsia="es-ES"/>
-        </w:rPr>
-      </w:pPr>
-      <w:r>
-        <w:rPr>
-          <w:rFonts w:eastAsia="Times New Roman" w:cstheme="minorHAnsi"/>
-          <w:color w:val="000000"/>
-          <w:sz w:val="25"/>
-          <w:szCs w:val="25"/>
-          <w:lang w:eastAsia="es-ES"/>
-        </w:rPr>
-        <w:t xml:space="preserve">-Pedro Palacios </w:t>
-      </w:r>
-      <w:r>
-        <w:rPr>
-          <w:rFonts w:eastAsia="Times New Roman" w:cstheme="minorHAnsi"/>
-          <w:color w:val="7A042E" w:themeColor="accent6" w:themeShade="BF"/>
-          <w:sz w:val="25"/>
-          <w:szCs w:val="25"/>
-          <w:lang w:eastAsia="es-ES"/>
-        </w:rPr>
-        <w:t>Coordinador Técnico</w:t>
-      </w:r>
-      <w:r>
-        <w:rPr>
-          <w:rFonts w:eastAsia="Times New Roman" w:cstheme="minorHAnsi"/>
-          <w:color w:val="000000"/>
-          <w:sz w:val="25"/>
-          <w:szCs w:val="25"/>
-          <w:lang w:eastAsia="es-ES"/>
-        </w:rPr>
-        <w:t>.</w:t>
-      </w:r>
-    </w:p>
-    <w:p>
-      <w:pPr>
-        <w:jc w:val="both"/>
-        <w:rPr>
-          <w:rFonts w:eastAsia="Times New Roman" w:cstheme="minorHAnsi"/>
-          <w:color w:val="000000"/>
-          <w:sz w:val="25"/>
-          <w:szCs w:val="25"/>
-          <w:lang w:eastAsia="es-ES"/>
-        </w:rPr>
-      </w:pPr>
-      <w:r>
-        <w:rPr>
-          <w:rFonts w:eastAsia="Times New Roman" w:cstheme="minorHAnsi"/>
-          <w:color w:val="000000"/>
-          <w:sz w:val="25"/>
-          <w:szCs w:val="25"/>
-          <w:lang w:eastAsia="es-ES"/>
-        </w:rPr>
-        <w:t xml:space="preserve">-Rubén Gómez de </w:t>
-      </w:r>
-      <w:r>
-        <w:rPr>
-          <w:rFonts w:eastAsia="Times New Roman" w:cstheme="minorHAnsi"/>
-          <w:color w:val="F73A7D" w:themeColor="accent1" w:themeTint="99"/>
-          <w:sz w:val="25"/>
-          <w:szCs w:val="25"/>
-          <w:lang w:eastAsia="es-ES"/>
-        </w:rPr>
-        <w:t>Diseño</w:t>
-      </w:r>
-      <w:r>
-        <w:rPr>
-          <w:rFonts w:eastAsia="Times New Roman" w:cstheme="minorHAnsi"/>
-          <w:color w:val="000000"/>
-          <w:sz w:val="25"/>
-          <w:szCs w:val="25"/>
-          <w:lang w:eastAsia="es-ES"/>
-        </w:rPr>
-        <w:t>.</w:t>
-      </w:r>
-    </w:p>
-    <w:p>
-      <w:pPr>
-        <w:jc w:val="both"/>
-        <w:rPr>
-          <w:rFonts w:eastAsia="Times New Roman" w:cstheme="minorHAnsi"/>
-          <w:color w:val="000000"/>
-          <w:sz w:val="25"/>
-          <w:szCs w:val="25"/>
-          <w:lang w:eastAsia="es-ES"/>
-        </w:rPr>
-      </w:pPr>
-      <w:r>
-        <w:rPr>
-          <w:rFonts w:eastAsia="Times New Roman" w:cstheme="minorHAnsi"/>
-          <w:color w:val="000000"/>
-          <w:sz w:val="25"/>
-          <w:szCs w:val="25"/>
-          <w:lang w:eastAsia="es-ES"/>
-        </w:rPr>
-        <w:t xml:space="preserve">-Santiago Mourenza de </w:t>
-      </w:r>
-      <w:r>
-        <w:rPr>
-          <w:rFonts w:eastAsia="Times New Roman" w:cstheme="minorHAnsi"/>
-          <w:color w:val="605DBF" w:themeColor="text2" w:themeTint="99"/>
-          <w:sz w:val="25"/>
-          <w:szCs w:val="25"/>
-          <w:lang w:eastAsia="es-ES"/>
-        </w:rPr>
-        <w:t>Marketing</w:t>
-      </w:r>
-      <w:r>
-        <w:rPr>
-          <w:rFonts w:eastAsia="Times New Roman" w:cstheme="minorHAnsi"/>
-          <w:color w:val="000000"/>
-          <w:sz w:val="25"/>
-          <w:szCs w:val="25"/>
-          <w:lang w:eastAsia="es-ES"/>
-        </w:rPr>
-        <w:t>.</w:t>
-      </w:r>
     </w:p>
     <w:p>
       <w:pPr>
@@ -1586,6 +1963,342 @@
           <w:lang w:eastAsia="es-ES"/>
         </w:rPr>
       </w:pPr>
+      <w:r>
+        <w:rPr>
+          <w:rFonts w:eastAsia="Times New Roman" w:cstheme="minorHAnsi"/>
+          <w:color w:val="000000"/>
+          <w:sz w:val="25"/>
+          <w:szCs w:val="25"/>
+          <w:lang w:eastAsia="es-ES"/>
+        </w:rPr>
+        <w:t>Los cambios principales de planificación ya están recogidos en nuestra planificación temporal en el Plan de Proyecto. Se puede observar en el diagrama de Gantt los cambios y aquí voy a citar los cambios más significativos.</w:t>
+      </w:r>
+    </w:p>
+    <w:p>
+      <w:pPr>
+        <w:jc w:val="both"/>
+        <w:rPr>
+          <w:rFonts w:eastAsia="Times New Roman" w:cstheme="minorHAnsi"/>
+          <w:color w:val="000000"/>
+          <w:sz w:val="25"/>
+          <w:szCs w:val="25"/>
+          <w:lang w:eastAsia="es-ES"/>
+        </w:rPr>
+      </w:pPr>
+    </w:p>
+    <w:p>
+      <w:pPr>
+        <w:jc w:val="both"/>
+        <w:rPr>
+          <w:rFonts w:eastAsia="Times New Roman" w:cstheme="minorHAnsi"/>
+          <w:color w:val="000000"/>
+          <w:sz w:val="25"/>
+          <w:szCs w:val="25"/>
+          <w:lang w:eastAsia="es-ES"/>
+        </w:rPr>
+      </w:pPr>
+    </w:p>
+    <w:p>
+      <w:pPr>
+        <w:jc w:val="both"/>
+        <w:rPr>
+          <w:rFonts w:eastAsia="Times New Roman" w:cstheme="minorHAnsi"/>
+          <w:color w:val="000000"/>
+          <w:sz w:val="25"/>
+          <w:szCs w:val="25"/>
+          <w:lang w:eastAsia="es-ES"/>
+        </w:rPr>
+      </w:pPr>
+      <w:r>
+        <w:rPr>
+          <w:rFonts w:eastAsia="Times New Roman" w:cstheme="minorHAnsi"/>
+          <w:color w:val="000000"/>
+          <w:sz w:val="25"/>
+          <w:szCs w:val="25"/>
+          <w:lang w:eastAsia="es-ES"/>
+        </w:rPr>
+        <w:t xml:space="preserve">-El principal cambio ha sido el tiempo dedicado a </w:t>
+      </w:r>
+      <w:r>
+        <w:rPr>
+          <w:rFonts w:eastAsia="Times New Roman" w:cstheme="minorHAnsi"/>
+          <w:b/>
+          <w:bCs/>
+          <w:color w:val="000000"/>
+          <w:sz w:val="25"/>
+          <w:szCs w:val="25"/>
+          <w:lang w:eastAsia="es-ES"/>
+        </w:rPr>
+        <w:t xml:space="preserve">aprender a utilizar nuevos entornos, herramientas y técnicas de programación. </w:t>
+      </w:r>
+      <w:r>
+        <w:rPr>
+          <w:rFonts w:eastAsia="Times New Roman" w:cstheme="minorHAnsi"/>
+          <w:color w:val="000000"/>
+          <w:sz w:val="25"/>
+          <w:szCs w:val="25"/>
+          <w:lang w:eastAsia="es-ES"/>
+        </w:rPr>
+        <w:t>Est</w:t>
+      </w:r>
+      <w:r>
+        <w:rPr>
+          <w:rFonts w:eastAsia="Times New Roman" w:cstheme="minorHAnsi"/>
+          <w:color w:val="000000"/>
+          <w:sz w:val="25"/>
+          <w:szCs w:val="25"/>
+          <w:lang w:eastAsia="es-ES"/>
+        </w:rPr>
+        <w:t>as tareas han sido un cambio que, lejos de ser como el COVID-19, nos ha alterado la planificación. Algunos de nosotros hemos aprendido entornos como Android Studio o IBM para el cliente y organización de diagramas respectivamente. Otros han tenido que aprender a utilizar MYSQL y familiarizarse con todo lo relativo a la creación de servidores</w:t>
+      </w:r>
+      <w:r>
+        <w:rPr>
+          <w:rFonts w:eastAsia="Times New Roman" w:cstheme="minorHAnsi"/>
+          <w:color w:val="000000"/>
+          <w:sz w:val="25"/>
+          <w:szCs w:val="25"/>
+          <w:lang w:eastAsia="es-ES"/>
+        </w:rPr>
+        <w:t>.</w:t>
+      </w:r>
+    </w:p>
+    <w:p>
+      <w:pPr>
+        <w:jc w:val="both"/>
+        <w:rPr>
+          <w:rFonts w:eastAsia="Times New Roman" w:cstheme="minorHAnsi"/>
+          <w:color w:val="000000"/>
+          <w:sz w:val="25"/>
+          <w:szCs w:val="25"/>
+          <w:lang w:eastAsia="es-ES"/>
+        </w:rPr>
+      </w:pPr>
+    </w:p>
+    <w:p>
+      <w:pPr>
+        <w:jc w:val="both"/>
+        <w:rPr>
+          <w:rFonts w:eastAsia="Times New Roman" w:cstheme="minorHAnsi"/>
+          <w:color w:val="000000"/>
+          <w:sz w:val="25"/>
+          <w:szCs w:val="25"/>
+          <w:lang w:eastAsia="es-ES"/>
+        </w:rPr>
+      </w:pPr>
+      <w:r>
+        <w:rPr>
+          <w:rFonts w:eastAsia="Times New Roman" w:cstheme="minorHAnsi"/>
+          <w:color w:val="000000"/>
+          <w:sz w:val="25"/>
+          <w:szCs w:val="25"/>
+          <w:lang w:eastAsia="es-ES"/>
+        </w:rPr>
+        <w:t xml:space="preserve">-Otro cambio ha sido la </w:t>
+      </w:r>
+      <w:r>
+        <w:rPr>
+          <w:rFonts w:eastAsia="Times New Roman" w:cstheme="minorHAnsi"/>
+          <w:b/>
+          <w:bCs/>
+          <w:color w:val="000000"/>
+          <w:sz w:val="25"/>
+          <w:szCs w:val="25"/>
+          <w:lang w:eastAsia="es-ES"/>
+        </w:rPr>
+        <w:t>supresión de una iteración</w:t>
+      </w:r>
+      <w:r>
+        <w:rPr>
+          <w:rFonts w:eastAsia="Times New Roman" w:cstheme="minorHAnsi"/>
+          <w:color w:val="000000"/>
+          <w:sz w:val="25"/>
+          <w:szCs w:val="25"/>
+          <w:lang w:eastAsia="es-ES"/>
+        </w:rPr>
+        <w:t xml:space="preserve"> por verse imposible de ejecutar por falta de tiempo, cosa que no nos ha sido un gran cambio, pero nos parecía importante destacarlo.</w:t>
+      </w:r>
+    </w:p>
+    <w:p>
+      <w:pPr>
+        <w:jc w:val="both"/>
+        <w:rPr>
+          <w:rFonts w:eastAsia="Times New Roman" w:cstheme="minorHAnsi"/>
+          <w:color w:val="000000"/>
+          <w:sz w:val="25"/>
+          <w:szCs w:val="25"/>
+          <w:lang w:eastAsia="es-ES"/>
+        </w:rPr>
+      </w:pPr>
+    </w:p>
+    <w:p>
+      <w:pPr>
+        <w:jc w:val="both"/>
+        <w:rPr>
+          <w:rFonts w:eastAsia="Times New Roman" w:cstheme="minorHAnsi"/>
+          <w:color w:val="000000"/>
+          <w:sz w:val="25"/>
+          <w:szCs w:val="25"/>
+          <w:lang w:eastAsia="es-ES"/>
+        </w:rPr>
+      </w:pPr>
+      <w:r>
+        <w:rPr>
+          <w:rFonts w:eastAsia="Times New Roman" w:cstheme="minorHAnsi"/>
+          <w:color w:val="000000"/>
+          <w:sz w:val="25"/>
+          <w:szCs w:val="25"/>
+          <w:lang w:eastAsia="es-ES"/>
+        </w:rPr>
+        <w:t xml:space="preserve">-También hemos tenido que </w:t>
+      </w:r>
+      <w:r>
+        <w:rPr>
+          <w:rFonts w:eastAsia="Times New Roman" w:cstheme="minorHAnsi"/>
+          <w:b/>
+          <w:bCs/>
+          <w:color w:val="000000"/>
+          <w:sz w:val="25"/>
+          <w:szCs w:val="25"/>
+          <w:lang w:eastAsia="es-ES"/>
+        </w:rPr>
+        <w:t>cambiar los módulos</w:t>
+      </w:r>
+      <w:r>
+        <w:rPr>
+          <w:rFonts w:eastAsia="Times New Roman" w:cstheme="minorHAnsi"/>
+          <w:color w:val="000000"/>
+          <w:sz w:val="25"/>
+          <w:szCs w:val="25"/>
+          <w:lang w:eastAsia="es-ES"/>
+        </w:rPr>
+        <w:t xml:space="preserve"> del primer cuatrimestre por la planificación por servicios. Además, teníamos un diagrama de clases</w:t>
+      </w:r>
+      <w:r>
+        <w:rPr>
+          <w:rFonts w:eastAsia="Times New Roman" w:cstheme="minorHAnsi"/>
+          <w:color w:val="000000"/>
+          <w:sz w:val="25"/>
+          <w:szCs w:val="25"/>
+          <w:lang w:eastAsia="es-ES"/>
+        </w:rPr>
+        <w:t xml:space="preserve"> en el primer cuatrimestre</w:t>
+      </w:r>
+      <w:r>
+        <w:rPr>
+          <w:rFonts w:eastAsia="Times New Roman" w:cstheme="minorHAnsi"/>
+          <w:color w:val="000000"/>
+          <w:sz w:val="25"/>
+          <w:szCs w:val="25"/>
+          <w:lang w:eastAsia="es-ES"/>
+        </w:rPr>
+        <w:t xml:space="preserve"> de </w:t>
+      </w:r>
+      <w:r>
+        <w:rPr>
+          <w:rFonts w:eastAsia="Times New Roman" w:cstheme="minorHAnsi"/>
+          <w:color w:val="000000"/>
+          <w:sz w:val="25"/>
+          <w:szCs w:val="25"/>
+          <w:lang w:eastAsia="es-ES"/>
+        </w:rPr>
+        <w:t>cómo</w:t>
+      </w:r>
+      <w:r>
+        <w:rPr>
+          <w:rFonts w:eastAsia="Times New Roman" w:cstheme="minorHAnsi"/>
+          <w:color w:val="000000"/>
+          <w:sz w:val="25"/>
+          <w:szCs w:val="25"/>
+          <w:lang w:eastAsia="es-ES"/>
+        </w:rPr>
+        <w:t xml:space="preserve"> íbamos a planear todo</w:t>
+      </w:r>
+      <w:r>
+        <w:rPr>
+          <w:rFonts w:eastAsia="Times New Roman" w:cstheme="minorHAnsi"/>
+          <w:color w:val="000000"/>
+          <w:sz w:val="25"/>
+          <w:szCs w:val="25"/>
+          <w:lang w:eastAsia="es-ES"/>
+        </w:rPr>
+        <w:t>,</w:t>
+      </w:r>
+      <w:r>
+        <w:rPr>
+          <w:rFonts w:eastAsia="Times New Roman" w:cstheme="minorHAnsi"/>
+          <w:color w:val="000000"/>
+          <w:sz w:val="25"/>
+          <w:szCs w:val="25"/>
+          <w:lang w:eastAsia="es-ES"/>
+        </w:rPr>
+        <w:t xml:space="preserve"> </w:t>
+      </w:r>
+      <w:r>
+        <w:rPr>
+          <w:rFonts w:eastAsia="Times New Roman" w:cstheme="minorHAnsi"/>
+          <w:color w:val="000000"/>
+          <w:sz w:val="25"/>
+          <w:szCs w:val="25"/>
+          <w:lang w:eastAsia="es-ES"/>
+        </w:rPr>
+        <w:t>para cambiar por completo la estructura del proyecto.</w:t>
+      </w:r>
+    </w:p>
+    <w:p>
+      <w:pPr>
+        <w:jc w:val="both"/>
+        <w:rPr>
+          <w:rFonts w:eastAsia="Times New Roman" w:cstheme="minorHAnsi"/>
+          <w:color w:val="000000"/>
+          <w:sz w:val="25"/>
+          <w:szCs w:val="25"/>
+          <w:lang w:eastAsia="es-ES"/>
+        </w:rPr>
+      </w:pPr>
+    </w:p>
+    <w:p>
+      <w:pPr>
+        <w:jc w:val="both"/>
+        <w:rPr>
+          <w:rFonts w:eastAsia="Times New Roman" w:cstheme="minorHAnsi"/>
+          <w:color w:val="000000"/>
+          <w:sz w:val="25"/>
+          <w:szCs w:val="25"/>
+          <w:lang w:eastAsia="es-ES"/>
+        </w:rPr>
+      </w:pPr>
+      <w:r>
+        <w:rPr>
+          <w:rFonts w:eastAsia="Times New Roman" w:cstheme="minorHAnsi"/>
+          <w:color w:val="000000"/>
+          <w:sz w:val="25"/>
+          <w:szCs w:val="25"/>
+          <w:lang w:eastAsia="es-ES"/>
+        </w:rPr>
+        <w:t xml:space="preserve">-Por último, hemos </w:t>
+      </w:r>
+      <w:r>
+        <w:rPr>
+          <w:rFonts w:eastAsia="Times New Roman" w:cstheme="minorHAnsi"/>
+          <w:b/>
+          <w:bCs/>
+          <w:color w:val="000000"/>
+          <w:sz w:val="25"/>
+          <w:szCs w:val="25"/>
+          <w:lang w:eastAsia="es-ES"/>
+        </w:rPr>
+        <w:t>dividido en grupos</w:t>
+      </w:r>
+      <w:r>
+        <w:rPr>
+          <w:rFonts w:eastAsia="Times New Roman" w:cstheme="minorHAnsi"/>
+          <w:color w:val="000000"/>
+          <w:sz w:val="25"/>
+          <w:szCs w:val="25"/>
+          <w:lang w:eastAsia="es-ES"/>
+        </w:rPr>
+        <w:t xml:space="preserve"> de servidor, base de datos, cliente y arquitectura.</w:t>
+      </w:r>
     </w:p>
     <w:p>
       <w:pPr>
@@ -1709,8 +2422,29 @@
           <w:sz w:val="32"/>
           <w:u w:val="single"/>
         </w:rPr>
-        <w:t>Gestión de Riesgos</w:t>
+        <w:t>Gestión de Riesgo</w:t>
       </w:r>
+      <w:r>
+        <w:rPr>
+          <w:rFonts w:ascii="Times New Roman" w:hAnsi="Times New Roman"/>
+          <w:color w:val="FFFFFF" w:themeColor="background1"/>
+          <w:sz w:val="32"/>
+          <w:u w:val="single"/>
+        </w:rPr>
+        <w:t>s</w:t>
+      </w:r>
+    </w:p>
+    <w:p>
+      <w:pPr>
+        <w:jc w:val="both"/>
+        <w:rPr>
+          <w:rFonts w:eastAsia="Times New Roman" w:cstheme="minorHAnsi"/>
+          <w:color w:val="000000"/>
+          <w:sz w:val="25"/>
+          <w:szCs w:val="25"/>
+          <w:lang w:eastAsia="es-ES"/>
+        </w:rPr>
+      </w:pPr>
     </w:p>
     <w:p>
       <w:pPr>
@@ -1868,6 +2602,677 @@
         </w:rPr>
       </w:pPr>
     </w:p>
+    <w:p>
+      <w:pPr>
+        <w:jc w:val="both"/>
+        <w:rPr>
+          <w:rFonts w:eastAsia="Times New Roman" w:cstheme="minorHAnsi"/>
+          <w:color w:val="000000"/>
+          <w:sz w:val="25"/>
+          <w:szCs w:val="25"/>
+          <w:lang w:eastAsia="es-ES"/>
+        </w:rPr>
+      </w:pPr>
+      <w:r>
+        <w:rPr>
+          <w:rFonts w:eastAsia="Times New Roman" w:cstheme="minorHAnsi"/>
+          <w:color w:val="000000"/>
+          <w:sz w:val="25"/>
+          <w:szCs w:val="25"/>
+          <w:lang w:eastAsia="es-ES"/>
+        </w:rPr>
+        <w:t>Estos riesgos minoritarios vamos a recogerlos en una tabla con su plan de contingencia para que se vea de forma más sencilla la gestión de riesgos</w:t>
+      </w:r>
+      <w:r>
+        <w:rPr>
+          <w:rFonts w:eastAsia="Times New Roman" w:cstheme="minorHAnsi"/>
+          <w:color w:val="000000"/>
+          <w:sz w:val="25"/>
+          <w:szCs w:val="25"/>
+          <w:lang w:eastAsia="es-ES"/>
+        </w:rPr>
+        <w:t xml:space="preserve">. Es importante hacer hincapié de que estos riesgos, aunque no sean obviables, </w:t>
+      </w:r>
+      <w:r>
+        <w:rPr>
+          <w:rFonts w:eastAsia="Times New Roman" w:cstheme="minorHAnsi"/>
+          <w:color w:val="000000"/>
+          <w:sz w:val="25"/>
+          <w:szCs w:val="25"/>
+          <w:lang w:eastAsia="es-ES"/>
+        </w:rPr>
+        <w:t xml:space="preserve">son relevantes porque en el caso de no tratarlos hubiesen podido generar grandes problemas para el desarrollo de </w:t>
+      </w:r>
+      <w:proofErr w:type="spellStart"/>
+      <w:r>
+        <w:rPr>
+          <w:rFonts w:eastAsia="Times New Roman" w:cstheme="minorHAnsi"/>
+          <w:color w:val="000000"/>
+          <w:sz w:val="25"/>
+          <w:szCs w:val="25"/>
+          <w:lang w:eastAsia="es-ES"/>
+        </w:rPr>
+        <w:t>Logrolling</w:t>
+      </w:r>
+      <w:proofErr w:type="spellEnd"/>
+      <w:r>
+        <w:rPr>
+          <w:rFonts w:eastAsia="Times New Roman" w:cstheme="minorHAnsi"/>
+          <w:color w:val="000000"/>
+          <w:sz w:val="25"/>
+          <w:szCs w:val="25"/>
+          <w:lang w:eastAsia="es-ES"/>
+        </w:rPr>
+        <w:t>. Por suerte la mayor parte de los riesgos que presupusimos fueron los que ocurrieron sin contar con alguno muy remoto que consideramos casi imposible de saber. Por lo tanto, en cuanto a la gestión de los riesgos esta fue nuestra organización:</w:t>
+      </w:r>
+    </w:p>
+    <w:p>
+      <w:pPr>
+        <w:jc w:val="both"/>
+        <w:rPr>
+          <w:rFonts w:eastAsia="Times New Roman" w:cstheme="minorHAnsi"/>
+          <w:color w:val="000000"/>
+          <w:sz w:val="25"/>
+          <w:szCs w:val="25"/>
+          <w:lang w:eastAsia="es-ES"/>
+        </w:rPr>
+      </w:pPr>
+    </w:p>
+    <w:p>
+      <w:pPr>
+        <w:jc w:val="both"/>
+        <w:rPr>
+          <w:rFonts w:eastAsia="Times New Roman" w:cstheme="minorHAnsi"/>
+          <w:color w:val="000000"/>
+          <w:sz w:val="25"/>
+          <w:szCs w:val="25"/>
+          <w:lang w:eastAsia="es-ES"/>
+        </w:rPr>
+      </w:pPr>
+    </w:p>
+    <w:tbl>
+      <w:tblPr>
+        <w:tblStyle w:val="Tablaconcuadrcula5oscura-nfasis68"/>
+        <w:tblW w:w="0" w:type="auto"/>
+        <w:tblLook w:val="04A0" w:firstRow="1" w:lastRow="0" w:firstColumn="1" w:lastColumn="0" w:noHBand="0" w:noVBand="1"/>
+      </w:tblPr>
+      <w:tblGrid>
+        <w:gridCol w:w="3308"/>
+        <w:gridCol w:w="3309"/>
+        <w:gridCol w:w="3309"/>
+      </w:tblGrid>
+      <w:tr>
+        <w:trPr>
+          <w:cnfStyle w:val="100000000000" w:firstRow="1" w:lastRow="0" w:firstColumn="0" w:lastColumn="0" w:oddVBand="0" w:evenVBand="0" w:oddHBand="0" w:evenHBand="0" w:firstRowFirstColumn="0" w:firstRowLastColumn="0" w:lastRowFirstColumn="0" w:lastRowLastColumn="0"/>
+        </w:trPr>
+        <w:tc>
+          <w:tcPr>
+            <w:cnfStyle w:val="001000000000" w:firstRow="0" w:lastRow="0" w:firstColumn="1" w:lastColumn="0" w:oddVBand="0" w:evenVBand="0" w:oddHBand="0" w:evenHBand="0" w:firstRowFirstColumn="0" w:firstRowLastColumn="0" w:lastRowFirstColumn="0" w:lastRowLastColumn="0"/>
+            <w:tcW w:w="3308" w:type="dxa"/>
+          </w:tcPr>
+          <w:p>
+            <w:pPr>
+              <w:jc w:val="center"/>
+              <w:rPr>
+                <w:rFonts w:eastAsia="Times New Roman" w:cstheme="minorHAnsi"/>
+                <w:sz w:val="25"/>
+                <w:szCs w:val="25"/>
+                <w:lang w:eastAsia="es-ES"/>
+              </w:rPr>
+            </w:pPr>
+            <w:r>
+              <w:rPr>
+                <w:rFonts w:eastAsia="Times New Roman" w:cstheme="minorHAnsi"/>
+                <w:sz w:val="25"/>
+                <w:szCs w:val="25"/>
+                <w:lang w:eastAsia="es-ES"/>
+              </w:rPr>
+              <w:t>Riesgo</w:t>
+            </w:r>
+          </w:p>
+        </w:tc>
+        <w:tc>
+          <w:tcPr>
+            <w:tcW w:w="3309" w:type="dxa"/>
+          </w:tcPr>
+          <w:p>
+            <w:pPr>
+              <w:jc w:val="center"/>
+              <w:cnfStyle w:val="100000000000" w:firstRow="1" w:lastRow="0" w:firstColumn="0" w:lastColumn="0" w:oddVBand="0" w:evenVBand="0" w:oddHBand="0" w:evenHBand="0" w:firstRowFirstColumn="0" w:firstRowLastColumn="0" w:lastRowFirstColumn="0" w:lastRowLastColumn="0"/>
+              <w:rPr>
+                <w:rFonts w:eastAsia="Times New Roman" w:cstheme="minorHAnsi"/>
+                <w:sz w:val="25"/>
+                <w:szCs w:val="25"/>
+                <w:lang w:eastAsia="es-ES"/>
+              </w:rPr>
+            </w:pPr>
+            <w:r>
+              <w:rPr>
+                <w:rFonts w:eastAsia="Times New Roman" w:cstheme="minorHAnsi"/>
+                <w:sz w:val="25"/>
+                <w:szCs w:val="25"/>
+                <w:lang w:eastAsia="es-ES"/>
+              </w:rPr>
+              <w:t>P</w:t>
+            </w:r>
+            <w:r>
+              <w:rPr>
+                <w:rFonts w:eastAsia="Times New Roman" w:cstheme="minorHAnsi"/>
+                <w:sz w:val="25"/>
+                <w:szCs w:val="25"/>
+                <w:lang w:eastAsia="es-ES"/>
+              </w:rPr>
+              <w:t>revisibilidad</w:t>
+            </w:r>
+          </w:p>
+        </w:tc>
+        <w:tc>
+          <w:tcPr>
+            <w:tcW w:w="3309" w:type="dxa"/>
+          </w:tcPr>
+          <w:p>
+            <w:pPr>
+              <w:jc w:val="center"/>
+              <w:cnfStyle w:val="100000000000" w:firstRow="1" w:lastRow="0" w:firstColumn="0" w:lastColumn="0" w:oddVBand="0" w:evenVBand="0" w:oddHBand="0" w:evenHBand="0" w:firstRowFirstColumn="0" w:firstRowLastColumn="0" w:lastRowFirstColumn="0" w:lastRowLastColumn="0"/>
+              <w:rPr>
+                <w:rFonts w:eastAsia="Times New Roman" w:cstheme="minorHAnsi"/>
+                <w:sz w:val="25"/>
+                <w:szCs w:val="25"/>
+                <w:lang w:eastAsia="es-ES"/>
+              </w:rPr>
+            </w:pPr>
+            <w:r>
+              <w:rPr>
+                <w:rFonts w:eastAsia="Times New Roman" w:cstheme="minorHAnsi"/>
+                <w:sz w:val="25"/>
+                <w:szCs w:val="25"/>
+                <w:lang w:eastAsia="es-ES"/>
+              </w:rPr>
+              <w:t>Plan de contingencia</w:t>
+            </w:r>
+          </w:p>
+        </w:tc>
+      </w:tr>
+      <w:tr>
+        <w:trPr>
+          <w:cnfStyle w:val="000000100000" w:firstRow="0" w:lastRow="0" w:firstColumn="0" w:lastColumn="0" w:oddVBand="0" w:evenVBand="0" w:oddHBand="1" w:evenHBand="0" w:firstRowFirstColumn="0" w:firstRowLastColumn="0" w:lastRowFirstColumn="0" w:lastRowLastColumn="0"/>
+          <w:cantSplit/>
+          <w:trHeight w:val="1134"/>
+        </w:trPr>
+        <w:tc>
+          <w:tcPr>
+            <w:cnfStyle w:val="001000000000" w:firstRow="0" w:lastRow="0" w:firstColumn="1" w:lastColumn="0" w:oddVBand="0" w:evenVBand="0" w:oddHBand="0" w:evenHBand="0" w:firstRowFirstColumn="0" w:firstRowLastColumn="0" w:lastRowFirstColumn="0" w:lastRowLastColumn="0"/>
+            <w:tcW w:w="3308" w:type="dxa"/>
+            <w:vAlign w:val="center"/>
+          </w:tcPr>
+          <w:p>
+            <w:pPr>
+              <w:jc w:val="center"/>
+              <w:rPr>
+                <w:rFonts w:eastAsia="Times New Roman" w:cstheme="minorHAnsi"/>
+                <w:sz w:val="25"/>
+                <w:szCs w:val="25"/>
+                <w:lang w:eastAsia="es-ES"/>
+              </w:rPr>
+            </w:pPr>
+            <w:r>
+              <w:rPr>
+                <w:rFonts w:eastAsia="Times New Roman" w:cstheme="minorHAnsi"/>
+                <w:sz w:val="25"/>
+                <w:szCs w:val="25"/>
+                <w:lang w:eastAsia="es-ES"/>
+              </w:rPr>
+              <w:t>Cambio de idea del cliente</w:t>
+            </w:r>
+          </w:p>
+        </w:tc>
+        <w:tc>
+          <w:tcPr>
+            <w:tcW w:w="3309" w:type="dxa"/>
+            <w:vAlign w:val="center"/>
+          </w:tcPr>
+          <w:p>
+            <w:pPr>
+              <w:jc w:val="center"/>
+              <w:cnfStyle w:val="000000100000" w:firstRow="0" w:lastRow="0" w:firstColumn="0" w:lastColumn="0" w:oddVBand="0" w:evenVBand="0" w:oddHBand="1" w:evenHBand="0" w:firstRowFirstColumn="0" w:firstRowLastColumn="0" w:lastRowFirstColumn="0" w:lastRowLastColumn="0"/>
+              <w:rPr>
+                <w:rFonts w:eastAsia="Times New Roman" w:cstheme="minorHAnsi"/>
+                <w:color w:val="000000"/>
+                <w:sz w:val="25"/>
+                <w:szCs w:val="25"/>
+                <w:lang w:eastAsia="es-ES"/>
+              </w:rPr>
+            </w:pPr>
+            <w:r>
+              <w:rPr>
+                <w:rFonts w:eastAsia="Times New Roman" w:cstheme="minorHAnsi"/>
+                <w:color w:val="000000"/>
+                <w:sz w:val="25"/>
+                <w:szCs w:val="25"/>
+                <w:lang w:eastAsia="es-ES"/>
+              </w:rPr>
+              <w:t>Frecuente</w:t>
+            </w:r>
+          </w:p>
+        </w:tc>
+        <w:tc>
+          <w:tcPr>
+            <w:tcW w:w="3309" w:type="dxa"/>
+            <w:vAlign w:val="center"/>
+          </w:tcPr>
+          <w:p>
+            <w:pPr>
+              <w:jc w:val="center"/>
+              <w:cnfStyle w:val="000000100000" w:firstRow="0" w:lastRow="0" w:firstColumn="0" w:lastColumn="0" w:oddVBand="0" w:evenVBand="0" w:oddHBand="1" w:evenHBand="0" w:firstRowFirstColumn="0" w:firstRowLastColumn="0" w:lastRowFirstColumn="0" w:lastRowLastColumn="0"/>
+              <w:rPr>
+                <w:rFonts w:eastAsia="Times New Roman" w:cstheme="minorHAnsi"/>
+                <w:color w:val="000000"/>
+                <w:sz w:val="25"/>
+                <w:szCs w:val="25"/>
+                <w:lang w:eastAsia="es-ES"/>
+              </w:rPr>
+            </w:pPr>
+            <w:r>
+              <w:rPr>
+                <w:rFonts w:eastAsia="Times New Roman" w:cstheme="minorHAnsi"/>
+                <w:color w:val="000000"/>
+                <w:sz w:val="25"/>
+                <w:szCs w:val="25"/>
+                <w:lang w:eastAsia="es-ES"/>
+              </w:rPr>
+              <w:t>Adaptarnos al cambio reorganizando la planificación temporal.</w:t>
+            </w:r>
+          </w:p>
+        </w:tc>
+      </w:tr>
+      <w:tr>
+        <w:trPr>
+          <w:cantSplit/>
+          <w:trHeight w:val="1134"/>
+        </w:trPr>
+        <w:tc>
+          <w:tcPr>
+            <w:cnfStyle w:val="001000000000" w:firstRow="0" w:lastRow="0" w:firstColumn="1" w:lastColumn="0" w:oddVBand="0" w:evenVBand="0" w:oddHBand="0" w:evenHBand="0" w:firstRowFirstColumn="0" w:firstRowLastColumn="0" w:lastRowFirstColumn="0" w:lastRowLastColumn="0"/>
+            <w:tcW w:w="3308" w:type="dxa"/>
+            <w:vAlign w:val="center"/>
+          </w:tcPr>
+          <w:p>
+            <w:pPr>
+              <w:jc w:val="center"/>
+              <w:rPr>
+                <w:rFonts w:eastAsia="Times New Roman" w:cstheme="minorHAnsi"/>
+                <w:b w:val="0"/>
+                <w:bCs w:val="0"/>
+                <w:sz w:val="25"/>
+                <w:szCs w:val="25"/>
+                <w:lang w:eastAsia="es-ES"/>
+              </w:rPr>
+            </w:pPr>
+            <w:r>
+              <w:rPr>
+                <w:rFonts w:eastAsia="Times New Roman" w:cstheme="minorHAnsi"/>
+                <w:sz w:val="25"/>
+                <w:szCs w:val="25"/>
+                <w:lang w:eastAsia="es-ES"/>
+              </w:rPr>
+              <w:t>Bugs</w:t>
+            </w:r>
+          </w:p>
+        </w:tc>
+        <w:tc>
+          <w:tcPr>
+            <w:tcW w:w="3309" w:type="dxa"/>
+            <w:vAlign w:val="center"/>
+          </w:tcPr>
+          <w:p>
+            <w:pPr>
+              <w:jc w:val="center"/>
+              <w:cnfStyle w:val="000000000000" w:firstRow="0" w:lastRow="0" w:firstColumn="0" w:lastColumn="0" w:oddVBand="0" w:evenVBand="0" w:oddHBand="0" w:evenHBand="0" w:firstRowFirstColumn="0" w:firstRowLastColumn="0" w:lastRowFirstColumn="0" w:lastRowLastColumn="0"/>
+              <w:rPr>
+                <w:rFonts w:eastAsia="Times New Roman" w:cstheme="minorHAnsi"/>
+                <w:color w:val="000000"/>
+                <w:sz w:val="25"/>
+                <w:szCs w:val="25"/>
+                <w:lang w:eastAsia="es-ES"/>
+              </w:rPr>
+            </w:pPr>
+            <w:r>
+              <w:rPr>
+                <w:rFonts w:eastAsia="Times New Roman" w:cstheme="minorHAnsi"/>
+                <w:color w:val="000000"/>
+                <w:sz w:val="25"/>
+                <w:szCs w:val="25"/>
+                <w:lang w:eastAsia="es-ES"/>
+              </w:rPr>
+              <w:t>Probable</w:t>
+            </w:r>
+          </w:p>
+        </w:tc>
+        <w:tc>
+          <w:tcPr>
+            <w:tcW w:w="3309" w:type="dxa"/>
+            <w:vAlign w:val="center"/>
+          </w:tcPr>
+          <w:p>
+            <w:pPr>
+              <w:jc w:val="center"/>
+              <w:cnfStyle w:val="000000000000" w:firstRow="0" w:lastRow="0" w:firstColumn="0" w:lastColumn="0" w:oddVBand="0" w:evenVBand="0" w:oddHBand="0" w:evenHBand="0" w:firstRowFirstColumn="0" w:firstRowLastColumn="0" w:lastRowFirstColumn="0" w:lastRowLastColumn="0"/>
+              <w:rPr>
+                <w:rFonts w:eastAsia="Times New Roman" w:cstheme="minorHAnsi"/>
+                <w:color w:val="000000"/>
+                <w:sz w:val="25"/>
+                <w:szCs w:val="25"/>
+                <w:lang w:eastAsia="es-ES"/>
+              </w:rPr>
+            </w:pPr>
+          </w:p>
+          <w:p>
+            <w:pPr>
+              <w:jc w:val="center"/>
+              <w:cnfStyle w:val="000000000000" w:firstRow="0" w:lastRow="0" w:firstColumn="0" w:lastColumn="0" w:oddVBand="0" w:evenVBand="0" w:oddHBand="0" w:evenHBand="0" w:firstRowFirstColumn="0" w:firstRowLastColumn="0" w:lastRowFirstColumn="0" w:lastRowLastColumn="0"/>
+              <w:rPr>
+                <w:rFonts w:eastAsia="Times New Roman" w:cstheme="minorHAnsi"/>
+                <w:color w:val="000000"/>
+                <w:sz w:val="25"/>
+                <w:szCs w:val="25"/>
+                <w:lang w:eastAsia="es-ES"/>
+              </w:rPr>
+            </w:pPr>
+            <w:r>
+              <w:rPr>
+                <w:rFonts w:eastAsia="Times New Roman" w:cstheme="minorHAnsi"/>
+                <w:color w:val="000000"/>
+                <w:sz w:val="25"/>
+                <w:szCs w:val="25"/>
+                <w:lang w:eastAsia="es-ES"/>
+              </w:rPr>
+              <w:t>Nos centramos en arreglar los bugs que no permitían que la aplicación funcionase correctamente buscando donde estaban los errores.</w:t>
+            </w:r>
+          </w:p>
+          <w:p>
+            <w:pPr>
+              <w:jc w:val="center"/>
+              <w:cnfStyle w:val="000000000000" w:firstRow="0" w:lastRow="0" w:firstColumn="0" w:lastColumn="0" w:oddVBand="0" w:evenVBand="0" w:oddHBand="0" w:evenHBand="0" w:firstRowFirstColumn="0" w:firstRowLastColumn="0" w:lastRowFirstColumn="0" w:lastRowLastColumn="0"/>
+              <w:rPr>
+                <w:rFonts w:eastAsia="Times New Roman" w:cstheme="minorHAnsi"/>
+                <w:color w:val="000000"/>
+                <w:sz w:val="25"/>
+                <w:szCs w:val="25"/>
+                <w:lang w:eastAsia="es-ES"/>
+              </w:rPr>
+            </w:pPr>
+          </w:p>
+        </w:tc>
+      </w:tr>
+      <w:tr>
+        <w:trPr>
+          <w:cnfStyle w:val="000000100000" w:firstRow="0" w:lastRow="0" w:firstColumn="0" w:lastColumn="0" w:oddVBand="0" w:evenVBand="0" w:oddHBand="1" w:evenHBand="0" w:firstRowFirstColumn="0" w:firstRowLastColumn="0" w:lastRowFirstColumn="0" w:lastRowLastColumn="0"/>
+          <w:cantSplit/>
+          <w:trHeight w:val="1134"/>
+        </w:trPr>
+        <w:tc>
+          <w:tcPr>
+            <w:cnfStyle w:val="001000000000" w:firstRow="0" w:lastRow="0" w:firstColumn="1" w:lastColumn="0" w:oddVBand="0" w:evenVBand="0" w:oddHBand="0" w:evenHBand="0" w:firstRowFirstColumn="0" w:firstRowLastColumn="0" w:lastRowFirstColumn="0" w:lastRowLastColumn="0"/>
+            <w:tcW w:w="3308" w:type="dxa"/>
+            <w:vAlign w:val="center"/>
+          </w:tcPr>
+          <w:p>
+            <w:pPr>
+              <w:jc w:val="center"/>
+              <w:rPr>
+                <w:rFonts w:eastAsia="Times New Roman" w:cstheme="minorHAnsi"/>
+                <w:sz w:val="25"/>
+                <w:szCs w:val="25"/>
+                <w:lang w:eastAsia="es-ES"/>
+              </w:rPr>
+            </w:pPr>
+            <w:r>
+              <w:rPr>
+                <w:rFonts w:eastAsia="Times New Roman" w:cstheme="minorHAnsi"/>
+                <w:sz w:val="25"/>
+                <w:szCs w:val="25"/>
+                <w:lang w:eastAsia="es-ES"/>
+              </w:rPr>
+              <w:lastRenderedPageBreak/>
+              <w:t>Pérdida de datos</w:t>
+            </w:r>
+          </w:p>
+        </w:tc>
+        <w:tc>
+          <w:tcPr>
+            <w:tcW w:w="3309" w:type="dxa"/>
+            <w:vAlign w:val="center"/>
+          </w:tcPr>
+          <w:p>
+            <w:pPr>
+              <w:jc w:val="center"/>
+              <w:cnfStyle w:val="000000100000" w:firstRow="0" w:lastRow="0" w:firstColumn="0" w:lastColumn="0" w:oddVBand="0" w:evenVBand="0" w:oddHBand="1" w:evenHBand="0" w:firstRowFirstColumn="0" w:firstRowLastColumn="0" w:lastRowFirstColumn="0" w:lastRowLastColumn="0"/>
+              <w:rPr>
+                <w:rFonts w:eastAsia="Times New Roman" w:cstheme="minorHAnsi"/>
+                <w:color w:val="000000"/>
+                <w:sz w:val="25"/>
+                <w:szCs w:val="25"/>
+                <w:lang w:eastAsia="es-ES"/>
+              </w:rPr>
+            </w:pPr>
+            <w:r>
+              <w:rPr>
+                <w:rFonts w:eastAsia="Times New Roman" w:cstheme="minorHAnsi"/>
+                <w:color w:val="000000"/>
+                <w:sz w:val="25"/>
+                <w:szCs w:val="25"/>
+                <w:lang w:eastAsia="es-ES"/>
+              </w:rPr>
+              <w:t>Improbable</w:t>
+            </w:r>
+          </w:p>
+        </w:tc>
+        <w:tc>
+          <w:tcPr>
+            <w:tcW w:w="3309" w:type="dxa"/>
+            <w:vAlign w:val="center"/>
+          </w:tcPr>
+          <w:p>
+            <w:pPr>
+              <w:jc w:val="center"/>
+              <w:cnfStyle w:val="000000100000" w:firstRow="0" w:lastRow="0" w:firstColumn="0" w:lastColumn="0" w:oddVBand="0" w:evenVBand="0" w:oddHBand="1" w:evenHBand="0" w:firstRowFirstColumn="0" w:firstRowLastColumn="0" w:lastRowFirstColumn="0" w:lastRowLastColumn="0"/>
+              <w:rPr>
+                <w:rFonts w:eastAsia="Times New Roman" w:cstheme="minorHAnsi"/>
+                <w:color w:val="000000"/>
+                <w:sz w:val="25"/>
+                <w:szCs w:val="25"/>
+                <w:lang w:eastAsia="es-ES"/>
+              </w:rPr>
+            </w:pPr>
+          </w:p>
+          <w:p>
+            <w:pPr>
+              <w:jc w:val="center"/>
+              <w:cnfStyle w:val="000000100000" w:firstRow="0" w:lastRow="0" w:firstColumn="0" w:lastColumn="0" w:oddVBand="0" w:evenVBand="0" w:oddHBand="1" w:evenHBand="0" w:firstRowFirstColumn="0" w:firstRowLastColumn="0" w:lastRowFirstColumn="0" w:lastRowLastColumn="0"/>
+              <w:rPr>
+                <w:rFonts w:eastAsia="Times New Roman" w:cstheme="minorHAnsi"/>
+                <w:color w:val="000000"/>
+                <w:sz w:val="25"/>
+                <w:szCs w:val="25"/>
+                <w:lang w:eastAsia="es-ES"/>
+              </w:rPr>
+            </w:pPr>
+            <w:r>
+              <w:rPr>
+                <w:rFonts w:eastAsia="Times New Roman" w:cstheme="minorHAnsi"/>
+                <w:color w:val="000000"/>
+                <w:sz w:val="25"/>
+                <w:szCs w:val="25"/>
+                <w:lang w:eastAsia="es-ES"/>
+              </w:rPr>
+              <w:t xml:space="preserve">Buscamos el problema de porqué se habían perdido los datos y </w:t>
+            </w:r>
+            <w:r>
+              <w:rPr>
+                <w:rFonts w:eastAsia="Times New Roman" w:cstheme="minorHAnsi"/>
+                <w:color w:val="000000"/>
+                <w:sz w:val="25"/>
+                <w:szCs w:val="25"/>
+                <w:lang w:eastAsia="es-ES"/>
+              </w:rPr>
+              <w:t>arreglamos el problema. Como era en pruebas no fue un riesgo real.</w:t>
+            </w:r>
+          </w:p>
+          <w:p>
+            <w:pPr>
+              <w:jc w:val="center"/>
+              <w:cnfStyle w:val="000000100000" w:firstRow="0" w:lastRow="0" w:firstColumn="0" w:lastColumn="0" w:oddVBand="0" w:evenVBand="0" w:oddHBand="1" w:evenHBand="0" w:firstRowFirstColumn="0" w:firstRowLastColumn="0" w:lastRowFirstColumn="0" w:lastRowLastColumn="0"/>
+              <w:rPr>
+                <w:rFonts w:eastAsia="Times New Roman" w:cstheme="minorHAnsi"/>
+                <w:color w:val="000000"/>
+                <w:sz w:val="25"/>
+                <w:szCs w:val="25"/>
+                <w:lang w:eastAsia="es-ES"/>
+              </w:rPr>
+            </w:pPr>
+          </w:p>
+        </w:tc>
+      </w:tr>
+      <w:tr>
+        <w:trPr>
+          <w:cantSplit/>
+          <w:trHeight w:val="1134"/>
+        </w:trPr>
+        <w:tc>
+          <w:tcPr>
+            <w:cnfStyle w:val="001000000000" w:firstRow="0" w:lastRow="0" w:firstColumn="1" w:lastColumn="0" w:oddVBand="0" w:evenVBand="0" w:oddHBand="0" w:evenHBand="0" w:firstRowFirstColumn="0" w:firstRowLastColumn="0" w:lastRowFirstColumn="0" w:lastRowLastColumn="0"/>
+            <w:tcW w:w="3308" w:type="dxa"/>
+            <w:vAlign w:val="center"/>
+          </w:tcPr>
+          <w:p>
+            <w:pPr>
+              <w:jc w:val="center"/>
+              <w:rPr>
+                <w:rFonts w:eastAsia="Times New Roman" w:cstheme="minorHAnsi"/>
+                <w:sz w:val="25"/>
+                <w:szCs w:val="25"/>
+                <w:lang w:eastAsia="es-ES"/>
+              </w:rPr>
+            </w:pPr>
+            <w:r>
+              <w:rPr>
+                <w:rFonts w:eastAsia="Times New Roman" w:cstheme="minorHAnsi"/>
+                <w:sz w:val="25"/>
+                <w:szCs w:val="25"/>
+                <w:lang w:eastAsia="es-ES"/>
+              </w:rPr>
+              <w:t>Fallo en el Servidor</w:t>
+            </w:r>
+          </w:p>
+        </w:tc>
+        <w:tc>
+          <w:tcPr>
+            <w:tcW w:w="3309" w:type="dxa"/>
+            <w:vAlign w:val="center"/>
+          </w:tcPr>
+          <w:p>
+            <w:pPr>
+              <w:jc w:val="center"/>
+              <w:cnfStyle w:val="000000000000" w:firstRow="0" w:lastRow="0" w:firstColumn="0" w:lastColumn="0" w:oddVBand="0" w:evenVBand="0" w:oddHBand="0" w:evenHBand="0" w:firstRowFirstColumn="0" w:firstRowLastColumn="0" w:lastRowFirstColumn="0" w:lastRowLastColumn="0"/>
+              <w:rPr>
+                <w:rFonts w:eastAsia="Times New Roman" w:cstheme="minorHAnsi"/>
+                <w:color w:val="000000"/>
+                <w:sz w:val="25"/>
+                <w:szCs w:val="25"/>
+                <w:lang w:eastAsia="es-ES"/>
+              </w:rPr>
+            </w:pPr>
+            <w:r>
+              <w:rPr>
+                <w:rFonts w:eastAsia="Times New Roman" w:cstheme="minorHAnsi"/>
+                <w:color w:val="000000"/>
+                <w:sz w:val="25"/>
+                <w:szCs w:val="25"/>
+                <w:lang w:eastAsia="es-ES"/>
+              </w:rPr>
+              <w:t>Probable</w:t>
+            </w:r>
+          </w:p>
+        </w:tc>
+        <w:tc>
+          <w:tcPr>
+            <w:tcW w:w="3309" w:type="dxa"/>
+            <w:vAlign w:val="center"/>
+          </w:tcPr>
+          <w:p>
+            <w:pPr>
+              <w:jc w:val="center"/>
+              <w:cnfStyle w:val="000000000000" w:firstRow="0" w:lastRow="0" w:firstColumn="0" w:lastColumn="0" w:oddVBand="0" w:evenVBand="0" w:oddHBand="0" w:evenHBand="0" w:firstRowFirstColumn="0" w:firstRowLastColumn="0" w:lastRowFirstColumn="0" w:lastRowLastColumn="0"/>
+              <w:rPr>
+                <w:rFonts w:eastAsia="Times New Roman" w:cstheme="minorHAnsi"/>
+                <w:color w:val="000000"/>
+                <w:sz w:val="25"/>
+                <w:szCs w:val="25"/>
+                <w:lang w:eastAsia="es-ES"/>
+              </w:rPr>
+            </w:pPr>
+          </w:p>
+          <w:p>
+            <w:pPr>
+              <w:jc w:val="center"/>
+              <w:cnfStyle w:val="000000000000" w:firstRow="0" w:lastRow="0" w:firstColumn="0" w:lastColumn="0" w:oddVBand="0" w:evenVBand="0" w:oddHBand="0" w:evenHBand="0" w:firstRowFirstColumn="0" w:firstRowLastColumn="0" w:lastRowFirstColumn="0" w:lastRowLastColumn="0"/>
+              <w:rPr>
+                <w:rFonts w:eastAsia="Times New Roman" w:cstheme="minorHAnsi"/>
+                <w:color w:val="000000"/>
+                <w:sz w:val="25"/>
+                <w:szCs w:val="25"/>
+                <w:lang w:eastAsia="es-ES"/>
+              </w:rPr>
+            </w:pPr>
+            <w:r>
+              <w:rPr>
+                <w:rFonts w:eastAsia="Times New Roman" w:cstheme="minorHAnsi"/>
+                <w:color w:val="000000"/>
+                <w:sz w:val="25"/>
+                <w:szCs w:val="25"/>
+                <w:lang w:eastAsia="es-ES"/>
+              </w:rPr>
+              <w:t xml:space="preserve">Cambiamos a Azure para que el servidor no diese fallos y por lo tanto pudiésemos tener una base estable para </w:t>
+            </w:r>
+            <w:proofErr w:type="spellStart"/>
+            <w:r>
+              <w:rPr>
+                <w:rFonts w:eastAsia="Times New Roman" w:cstheme="minorHAnsi"/>
+                <w:color w:val="000000"/>
+                <w:sz w:val="25"/>
+                <w:szCs w:val="25"/>
+                <w:lang w:eastAsia="es-ES"/>
+              </w:rPr>
+              <w:t>Logrolling</w:t>
+            </w:r>
+            <w:proofErr w:type="spellEnd"/>
+            <w:r>
+              <w:rPr>
+                <w:rFonts w:eastAsia="Times New Roman" w:cstheme="minorHAnsi"/>
+                <w:color w:val="000000"/>
+                <w:sz w:val="25"/>
+                <w:szCs w:val="25"/>
+                <w:lang w:eastAsia="es-ES"/>
+              </w:rPr>
+              <w:t>.</w:t>
+            </w:r>
+          </w:p>
+          <w:p>
+            <w:pPr>
+              <w:jc w:val="center"/>
+              <w:cnfStyle w:val="000000000000" w:firstRow="0" w:lastRow="0" w:firstColumn="0" w:lastColumn="0" w:oddVBand="0" w:evenVBand="0" w:oddHBand="0" w:evenHBand="0" w:firstRowFirstColumn="0" w:firstRowLastColumn="0" w:lastRowFirstColumn="0" w:lastRowLastColumn="0"/>
+              <w:rPr>
+                <w:rFonts w:eastAsia="Times New Roman" w:cstheme="minorHAnsi"/>
+                <w:color w:val="000000"/>
+                <w:sz w:val="25"/>
+                <w:szCs w:val="25"/>
+                <w:lang w:eastAsia="es-ES"/>
+              </w:rPr>
+            </w:pPr>
+          </w:p>
+        </w:tc>
+      </w:tr>
+    </w:tbl>
     <w:p>
       <w:pPr>
         <w:jc w:val="both"/>
@@ -2034,6 +3439,18 @@
       <w:r>
         <w:rPr>
           <w:rFonts w:eastAsia="Times New Roman" w:cstheme="minorHAnsi"/>
+          <w:b/>
+          <w:bCs/>
+          <w:color w:val="000000"/>
+          <w:sz w:val="25"/>
+          <w:szCs w:val="25"/>
+          <w:lang w:eastAsia="es-ES"/>
+        </w:rPr>
+        <w:t xml:space="preserve"> o IBM</w:t>
+      </w:r>
+      <w:r>
+        <w:rPr>
+          <w:rFonts w:eastAsia="Times New Roman" w:cstheme="minorHAnsi"/>
           <w:color w:val="000000"/>
           <w:sz w:val="25"/>
           <w:szCs w:val="25"/>
@@ -2061,23 +3478,12 @@
           <w:szCs w:val="25"/>
           <w:lang w:eastAsia="es-ES"/>
         </w:rPr>
-        <w:t xml:space="preserve">, crear un servidor correctamente para que todo se conecte de forma eficiente… En definitiva, no ha habido por lo general ningún problema (al menos ninguno a destacar) y los que haya podido haber se han solucionado rápidamente y con diligencia. </w:t>
+        <w:t xml:space="preserve">, crear un servidor correctamente para que todo se conecte de forma eficiente… </w:t>
       </w:r>
-      <w:proofErr w:type="spellStart"/>
-      <w:r>
-        <w:rPr>
-          <w:rFonts w:eastAsia="Times New Roman" w:cstheme="minorHAnsi"/>
-          <w:b/>
-          <w:bCs/>
-          <w:color w:val="000000"/>
-          <w:sz w:val="25"/>
-          <w:szCs w:val="25"/>
-          <w:lang w:eastAsia="es-ES"/>
-        </w:rPr>
-        <w:t>Logrolling</w:t>
-      </w:r>
-      <w:proofErr w:type="spellEnd"/>
-      <w:r>
+    </w:p>
+    <w:p>
+      <w:pPr>
+        <w:jc w:val="both"/>
         <w:rPr>
           <w:rFonts w:eastAsia="Times New Roman" w:cstheme="minorHAnsi"/>
           <w:color w:val="000000"/>
@@ -2085,8 +3491,560 @@
           <w:szCs w:val="25"/>
           <w:lang w:eastAsia="es-ES"/>
         </w:rPr>
-        <w:t>, en cuanto a gestión, ha sido un éxito.</w:t>
+      </w:pPr>
+    </w:p>
+    <w:p>
+      <w:pPr>
+        <w:jc w:val="both"/>
+        <w:rPr>
+          <w:rFonts w:eastAsia="Times New Roman" w:cstheme="minorHAnsi"/>
+          <w:color w:val="000000"/>
+          <w:sz w:val="25"/>
+          <w:szCs w:val="25"/>
+          <w:lang w:eastAsia="es-ES"/>
+        </w:rPr>
+      </w:pPr>
+      <w:r>
+        <w:rPr>
+          <w:rFonts w:eastAsia="Times New Roman" w:cstheme="minorHAnsi"/>
+          <w:color w:val="000000"/>
+          <w:sz w:val="25"/>
+          <w:szCs w:val="25"/>
+          <w:lang w:eastAsia="es-ES"/>
+        </w:rPr>
+        <w:t xml:space="preserve">Obviamente, como en todo proyecto </w:t>
       </w:r>
+      <w:r>
+        <w:rPr>
+          <w:rFonts w:eastAsia="Times New Roman" w:cstheme="minorHAnsi"/>
+          <w:color w:val="000000"/>
+          <w:sz w:val="25"/>
+          <w:szCs w:val="25"/>
+          <w:lang w:eastAsia="es-ES"/>
+        </w:rPr>
+        <w:t xml:space="preserve">ha habido </w:t>
+      </w:r>
+      <w:r>
+        <w:rPr>
+          <w:rFonts w:eastAsia="Times New Roman" w:cstheme="minorHAnsi"/>
+          <w:color w:val="000000"/>
+          <w:sz w:val="25"/>
+          <w:szCs w:val="25"/>
+          <w:lang w:eastAsia="es-ES"/>
+        </w:rPr>
+        <w:t>problemas,</w:t>
+      </w:r>
+      <w:r>
+        <w:rPr>
+          <w:rFonts w:eastAsia="Times New Roman" w:cstheme="minorHAnsi"/>
+          <w:color w:val="000000"/>
+          <w:sz w:val="25"/>
+          <w:szCs w:val="25"/>
+          <w:lang w:eastAsia="es-ES"/>
+        </w:rPr>
+        <w:t xml:space="preserve"> pero por suerte hemos sido capaces de solucionar </w:t>
+      </w:r>
+      <w:r>
+        <w:rPr>
+          <w:rFonts w:eastAsia="Times New Roman" w:cstheme="minorHAnsi"/>
+          <w:color w:val="000000"/>
+          <w:sz w:val="25"/>
+          <w:szCs w:val="25"/>
+          <w:lang w:eastAsia="es-ES"/>
+        </w:rPr>
+        <w:t>los más complejos de ellos. Estos problemas han sido estos:</w:t>
+      </w:r>
+    </w:p>
+    <w:p>
+      <w:pPr>
+        <w:jc w:val="both"/>
+        <w:rPr>
+          <w:rFonts w:eastAsia="Times New Roman" w:cstheme="minorHAnsi"/>
+          <w:color w:val="000000"/>
+          <w:sz w:val="25"/>
+          <w:szCs w:val="25"/>
+          <w:lang w:eastAsia="es-ES"/>
+        </w:rPr>
+      </w:pPr>
+    </w:p>
+    <w:tbl>
+      <w:tblPr>
+        <w:tblStyle w:val="Tablaconcuadrcula5oscura-nfasis69"/>
+        <w:tblW w:w="0" w:type="auto"/>
+        <w:tblLook w:val="0620" w:firstRow="1" w:lastRow="0" w:firstColumn="0" w:lastColumn="0" w:noHBand="1" w:noVBand="1"/>
+      </w:tblPr>
+      <w:tblGrid>
+        <w:gridCol w:w="4963"/>
+        <w:gridCol w:w="4963"/>
+      </w:tblGrid>
+      <w:tr>
+        <w:trPr>
+          <w:cnfStyle w:val="100000000000" w:firstRow="1" w:lastRow="0" w:firstColumn="0" w:lastColumn="0" w:oddVBand="0" w:evenVBand="0" w:oddHBand="0" w:evenHBand="0" w:firstRowFirstColumn="0" w:firstRowLastColumn="0" w:lastRowFirstColumn="0" w:lastRowLastColumn="0"/>
+        </w:trPr>
+        <w:tc>
+          <w:tcPr>
+            <w:tcW w:w="4963" w:type="dxa"/>
+          </w:tcPr>
+          <w:p>
+            <w:pPr>
+              <w:jc w:val="center"/>
+              <w:rPr>
+                <w:rFonts w:eastAsia="Times New Roman" w:cstheme="minorHAnsi"/>
+                <w:szCs w:val="28"/>
+                <w:lang w:eastAsia="es-ES"/>
+              </w:rPr>
+            </w:pPr>
+            <w:r>
+              <w:rPr>
+                <w:rFonts w:eastAsia="Times New Roman" w:cstheme="minorHAnsi"/>
+                <w:szCs w:val="28"/>
+                <w:lang w:eastAsia="es-ES"/>
+              </w:rPr>
+              <w:t>Problema</w:t>
+            </w:r>
+          </w:p>
+        </w:tc>
+        <w:tc>
+          <w:tcPr>
+            <w:tcW w:w="4963" w:type="dxa"/>
+          </w:tcPr>
+          <w:p>
+            <w:pPr>
+              <w:jc w:val="center"/>
+              <w:rPr>
+                <w:rFonts w:eastAsia="Times New Roman" w:cstheme="minorHAnsi"/>
+                <w:szCs w:val="28"/>
+                <w:lang w:eastAsia="es-ES"/>
+              </w:rPr>
+            </w:pPr>
+            <w:r>
+              <w:rPr>
+                <w:rFonts w:eastAsia="Times New Roman" w:cstheme="minorHAnsi"/>
+                <w:szCs w:val="28"/>
+                <w:lang w:eastAsia="es-ES"/>
+              </w:rPr>
+              <w:t>Solución</w:t>
+            </w:r>
+          </w:p>
+        </w:tc>
+      </w:tr>
+      <w:tr>
+        <w:tc>
+          <w:tcPr>
+            <w:tcW w:w="4963" w:type="dxa"/>
+          </w:tcPr>
+          <w:p>
+            <w:pPr>
+              <w:jc w:val="center"/>
+              <w:rPr>
+                <w:rFonts w:eastAsia="Times New Roman" w:cstheme="minorHAnsi"/>
+                <w:color w:val="FF0000"/>
+                <w:sz w:val="25"/>
+                <w:szCs w:val="25"/>
+                <w:lang w:eastAsia="es-ES"/>
+              </w:rPr>
+            </w:pPr>
+          </w:p>
+          <w:p>
+            <w:pPr>
+              <w:jc w:val="center"/>
+              <w:rPr>
+                <w:rFonts w:eastAsia="Times New Roman" w:cstheme="minorHAnsi"/>
+                <w:color w:val="FF0000"/>
+                <w:sz w:val="25"/>
+                <w:szCs w:val="25"/>
+                <w:lang w:eastAsia="es-ES"/>
+              </w:rPr>
+            </w:pPr>
+            <w:r>
+              <w:rPr>
+                <w:rFonts w:eastAsia="Times New Roman" w:cstheme="minorHAnsi"/>
+                <w:color w:val="FF0000"/>
+                <w:sz w:val="25"/>
+                <w:szCs w:val="25"/>
+                <w:lang w:eastAsia="es-ES"/>
+              </w:rPr>
+              <w:t>Un integrante podía comunicarse únicamente vía Instagram.</w:t>
+            </w:r>
+          </w:p>
+        </w:tc>
+        <w:tc>
+          <w:tcPr>
+            <w:tcW w:w="4963" w:type="dxa"/>
+            <w:shd w:val="clear" w:color="auto" w:fill="D3E9B3" w:themeFill="accent2" w:themeFillTint="66"/>
+          </w:tcPr>
+          <w:p>
+            <w:pPr>
+              <w:jc w:val="center"/>
+              <w:rPr>
+                <w:rFonts w:eastAsia="Times New Roman" w:cstheme="minorHAnsi"/>
+                <w:color w:val="00B050"/>
+                <w:sz w:val="25"/>
+                <w:szCs w:val="25"/>
+                <w:lang w:eastAsia="es-ES"/>
+              </w:rPr>
+            </w:pPr>
+          </w:p>
+          <w:p>
+            <w:pPr>
+              <w:jc w:val="center"/>
+              <w:rPr>
+                <w:rFonts w:eastAsia="Times New Roman" w:cstheme="minorHAnsi"/>
+                <w:color w:val="00B050"/>
+                <w:sz w:val="25"/>
+                <w:szCs w:val="25"/>
+                <w:lang w:eastAsia="es-ES"/>
+              </w:rPr>
+            </w:pPr>
+            <w:r>
+              <w:rPr>
+                <w:rFonts w:eastAsia="Times New Roman" w:cstheme="minorHAnsi"/>
+                <w:color w:val="00B050"/>
+                <w:sz w:val="25"/>
+                <w:szCs w:val="25"/>
+                <w:lang w:eastAsia="es-ES"/>
+              </w:rPr>
+              <w:t xml:space="preserve">Conexiones vía </w:t>
+            </w:r>
+            <w:proofErr w:type="spellStart"/>
+            <w:r>
+              <w:rPr>
+                <w:rFonts w:eastAsia="Times New Roman" w:cstheme="minorHAnsi"/>
+                <w:color w:val="00B050"/>
+                <w:sz w:val="25"/>
+                <w:szCs w:val="25"/>
+                <w:lang w:eastAsia="es-ES"/>
+              </w:rPr>
+              <w:t>discord</w:t>
+            </w:r>
+            <w:proofErr w:type="spellEnd"/>
+            <w:r>
+              <w:rPr>
+                <w:rFonts w:eastAsia="Times New Roman" w:cstheme="minorHAnsi"/>
+                <w:color w:val="00B050"/>
+                <w:sz w:val="25"/>
+                <w:szCs w:val="25"/>
+                <w:lang w:eastAsia="es-ES"/>
+              </w:rPr>
+              <w:t xml:space="preserve"> para comentar todo mediante chat de voz y aclarar posibles inconsistencias.</w:t>
+            </w:r>
+          </w:p>
+          <w:p>
+            <w:pPr>
+              <w:jc w:val="center"/>
+              <w:rPr>
+                <w:rFonts w:eastAsia="Times New Roman" w:cstheme="minorHAnsi"/>
+                <w:color w:val="00B050"/>
+                <w:sz w:val="25"/>
+                <w:szCs w:val="25"/>
+                <w:lang w:eastAsia="es-ES"/>
+              </w:rPr>
+            </w:pPr>
+          </w:p>
+        </w:tc>
+      </w:tr>
+      <w:tr>
+        <w:tc>
+          <w:tcPr>
+            <w:tcW w:w="4963" w:type="dxa"/>
+          </w:tcPr>
+          <w:p>
+            <w:pPr>
+              <w:jc w:val="center"/>
+              <w:rPr>
+                <w:rFonts w:eastAsia="Times New Roman" w:cstheme="minorHAnsi"/>
+                <w:color w:val="FF0000"/>
+                <w:sz w:val="25"/>
+                <w:szCs w:val="25"/>
+                <w:lang w:eastAsia="es-ES"/>
+              </w:rPr>
+            </w:pPr>
+          </w:p>
+          <w:p>
+            <w:pPr>
+              <w:jc w:val="center"/>
+              <w:rPr>
+                <w:rFonts w:eastAsia="Times New Roman" w:cstheme="minorHAnsi"/>
+                <w:color w:val="FF0000"/>
+                <w:sz w:val="25"/>
+                <w:szCs w:val="25"/>
+                <w:lang w:eastAsia="es-ES"/>
+              </w:rPr>
+            </w:pPr>
+            <w:r>
+              <w:rPr>
+                <w:rFonts w:eastAsia="Times New Roman" w:cstheme="minorHAnsi"/>
+                <w:color w:val="FF0000"/>
+                <w:sz w:val="25"/>
+                <w:szCs w:val="25"/>
+                <w:lang w:eastAsia="es-ES"/>
+              </w:rPr>
+              <w:t>Problemas de versión por algún dispositivo</w:t>
+            </w:r>
+          </w:p>
+        </w:tc>
+        <w:tc>
+          <w:tcPr>
+            <w:tcW w:w="4963" w:type="dxa"/>
+            <w:shd w:val="clear" w:color="auto" w:fill="D3E9B3" w:themeFill="accent2" w:themeFillTint="66"/>
+          </w:tcPr>
+          <w:p>
+            <w:pPr>
+              <w:jc w:val="center"/>
+              <w:rPr>
+                <w:rFonts w:eastAsia="Times New Roman" w:cstheme="minorHAnsi"/>
+                <w:color w:val="00B050"/>
+                <w:sz w:val="25"/>
+                <w:szCs w:val="25"/>
+                <w:lang w:eastAsia="es-ES"/>
+              </w:rPr>
+            </w:pPr>
+          </w:p>
+          <w:p>
+            <w:pPr>
+              <w:jc w:val="center"/>
+              <w:rPr>
+                <w:rFonts w:eastAsia="Times New Roman" w:cstheme="minorHAnsi"/>
+                <w:i/>
+                <w:iCs/>
+                <w:color w:val="00B050"/>
+                <w:sz w:val="25"/>
+                <w:szCs w:val="25"/>
+                <w:lang w:eastAsia="es-ES"/>
+              </w:rPr>
+            </w:pPr>
+            <w:r>
+              <w:rPr>
+                <w:rFonts w:eastAsia="Times New Roman" w:cstheme="minorHAnsi"/>
+                <w:color w:val="00B050"/>
+                <w:sz w:val="25"/>
+                <w:szCs w:val="25"/>
+                <w:lang w:eastAsia="es-ES"/>
+              </w:rPr>
+              <w:t xml:space="preserve">El teléfono móvil de un integrante no cargaba la </w:t>
+            </w:r>
+            <w:proofErr w:type="gramStart"/>
+            <w:r>
+              <w:rPr>
+                <w:rFonts w:eastAsia="Times New Roman" w:cstheme="minorHAnsi"/>
+                <w:color w:val="00B050"/>
+                <w:sz w:val="25"/>
+                <w:szCs w:val="25"/>
+                <w:lang w:eastAsia="es-ES"/>
+              </w:rPr>
+              <w:t>app</w:t>
+            </w:r>
+            <w:proofErr w:type="gramEnd"/>
+            <w:r>
+              <w:rPr>
+                <w:rFonts w:eastAsia="Times New Roman" w:cstheme="minorHAnsi"/>
+                <w:color w:val="00B050"/>
+                <w:sz w:val="25"/>
+                <w:szCs w:val="25"/>
+                <w:lang w:eastAsia="es-ES"/>
+              </w:rPr>
+              <w:t xml:space="preserve"> por su versión de Android e hicimos un </w:t>
+            </w:r>
+            <w:proofErr w:type="spellStart"/>
+            <w:r>
+              <w:rPr>
+                <w:rFonts w:eastAsia="Times New Roman" w:cstheme="minorHAnsi"/>
+                <w:i/>
+                <w:color w:val="00B050"/>
+                <w:sz w:val="25"/>
+                <w:szCs w:val="25"/>
+                <w:lang w:eastAsia="es-ES"/>
+              </w:rPr>
+              <w:t>downgrade</w:t>
+            </w:r>
+            <w:proofErr w:type="spellEnd"/>
+            <w:r>
+              <w:rPr>
+                <w:rFonts w:eastAsia="Times New Roman" w:cstheme="minorHAnsi"/>
+                <w:color w:val="00B050"/>
+                <w:sz w:val="25"/>
+                <w:szCs w:val="25"/>
+                <w:lang w:eastAsia="es-ES"/>
+              </w:rPr>
+              <w:t xml:space="preserve"> </w:t>
+            </w:r>
+            <w:r>
+              <w:rPr>
+                <w:rFonts w:eastAsia="Times New Roman" w:cstheme="minorHAnsi"/>
+                <w:iCs/>
+                <w:color w:val="00B050"/>
+                <w:sz w:val="25"/>
+                <w:szCs w:val="25"/>
+                <w:lang w:eastAsia="es-ES"/>
+              </w:rPr>
+              <w:t xml:space="preserve">de </w:t>
+            </w:r>
+            <w:proofErr w:type="spellStart"/>
+            <w:r>
+              <w:rPr>
+                <w:rFonts w:eastAsia="Times New Roman" w:cstheme="minorHAnsi"/>
+                <w:iCs/>
+                <w:color w:val="00B050"/>
+                <w:sz w:val="25"/>
+                <w:szCs w:val="25"/>
+                <w:lang w:eastAsia="es-ES"/>
+              </w:rPr>
+              <w:t>Logrolling</w:t>
+            </w:r>
+            <w:proofErr w:type="spellEnd"/>
+            <w:r>
+              <w:rPr>
+                <w:rFonts w:eastAsia="Times New Roman" w:cstheme="minorHAnsi"/>
+                <w:iCs/>
+                <w:color w:val="00B050"/>
+                <w:sz w:val="25"/>
+                <w:szCs w:val="25"/>
+                <w:lang w:eastAsia="es-ES"/>
+              </w:rPr>
+              <w:t>.</w:t>
+            </w:r>
+          </w:p>
+          <w:p>
+            <w:pPr>
+              <w:jc w:val="center"/>
+              <w:rPr>
+                <w:rFonts w:eastAsia="Times New Roman" w:cstheme="minorHAnsi"/>
+                <w:color w:val="00B050"/>
+                <w:sz w:val="25"/>
+                <w:szCs w:val="25"/>
+                <w:lang w:eastAsia="es-ES"/>
+              </w:rPr>
+            </w:pPr>
+          </w:p>
+        </w:tc>
+      </w:tr>
+      <w:tr>
+        <w:tc>
+          <w:tcPr>
+            <w:tcW w:w="4963" w:type="dxa"/>
+          </w:tcPr>
+          <w:p>
+            <w:pPr>
+              <w:jc w:val="center"/>
+              <w:rPr>
+                <w:rFonts w:eastAsia="Times New Roman" w:cstheme="minorHAnsi"/>
+                <w:color w:val="FF0000"/>
+                <w:sz w:val="25"/>
+                <w:szCs w:val="25"/>
+                <w:lang w:eastAsia="es-ES"/>
+              </w:rPr>
+            </w:pPr>
+          </w:p>
+          <w:p>
+            <w:pPr>
+              <w:jc w:val="center"/>
+              <w:rPr>
+                <w:rFonts w:eastAsia="Times New Roman" w:cstheme="minorHAnsi"/>
+                <w:color w:val="FF0000"/>
+                <w:sz w:val="25"/>
+                <w:szCs w:val="25"/>
+                <w:lang w:eastAsia="es-ES"/>
+              </w:rPr>
+            </w:pPr>
+            <w:r>
+              <w:rPr>
+                <w:rFonts w:eastAsia="Times New Roman" w:cstheme="minorHAnsi"/>
+                <w:color w:val="FF0000"/>
+                <w:sz w:val="25"/>
+                <w:szCs w:val="25"/>
+                <w:lang w:eastAsia="es-ES"/>
+              </w:rPr>
+              <w:t>Servidor poco funcional que daba problemas.</w:t>
+            </w:r>
+          </w:p>
+        </w:tc>
+        <w:tc>
+          <w:tcPr>
+            <w:tcW w:w="4963" w:type="dxa"/>
+            <w:shd w:val="clear" w:color="auto" w:fill="D3E9B3" w:themeFill="accent2" w:themeFillTint="66"/>
+          </w:tcPr>
+          <w:p>
+            <w:pPr>
+              <w:jc w:val="center"/>
+              <w:rPr>
+                <w:rFonts w:eastAsia="Times New Roman" w:cstheme="minorHAnsi"/>
+                <w:color w:val="00B050"/>
+                <w:sz w:val="25"/>
+                <w:szCs w:val="25"/>
+                <w:lang w:eastAsia="es-ES"/>
+              </w:rPr>
+            </w:pPr>
+          </w:p>
+          <w:p>
+            <w:pPr>
+              <w:jc w:val="center"/>
+              <w:rPr>
+                <w:rFonts w:eastAsia="Times New Roman" w:cstheme="minorHAnsi"/>
+                <w:color w:val="00B050"/>
+                <w:sz w:val="25"/>
+                <w:szCs w:val="25"/>
+                <w:lang w:eastAsia="es-ES"/>
+              </w:rPr>
+            </w:pPr>
+            <w:r>
+              <w:rPr>
+                <w:rFonts w:eastAsia="Times New Roman" w:cstheme="minorHAnsi"/>
+                <w:color w:val="00B050"/>
+                <w:sz w:val="25"/>
+                <w:szCs w:val="25"/>
+                <w:lang w:eastAsia="es-ES"/>
+              </w:rPr>
+              <w:t xml:space="preserve">Cambio a un servidor en Azure mucho más eficaz con el que </w:t>
+            </w:r>
+            <w:proofErr w:type="spellStart"/>
+            <w:r>
+              <w:rPr>
+                <w:rFonts w:eastAsia="Times New Roman" w:cstheme="minorHAnsi"/>
+                <w:color w:val="00B050"/>
+                <w:sz w:val="25"/>
+                <w:szCs w:val="25"/>
+                <w:lang w:eastAsia="es-ES"/>
+              </w:rPr>
+              <w:t>Logrolling</w:t>
+            </w:r>
+            <w:proofErr w:type="spellEnd"/>
+            <w:r>
+              <w:rPr>
+                <w:rFonts w:eastAsia="Times New Roman" w:cstheme="minorHAnsi"/>
+                <w:color w:val="00B050"/>
+                <w:sz w:val="25"/>
+                <w:szCs w:val="25"/>
+                <w:lang w:eastAsia="es-ES"/>
+              </w:rPr>
+              <w:t xml:space="preserve"> funciona mucho mejor.</w:t>
+            </w:r>
+          </w:p>
+          <w:p>
+            <w:pPr>
+              <w:jc w:val="center"/>
+              <w:rPr>
+                <w:rFonts w:eastAsia="Times New Roman" w:cstheme="minorHAnsi"/>
+                <w:color w:val="00B050"/>
+                <w:sz w:val="25"/>
+                <w:szCs w:val="25"/>
+                <w:lang w:eastAsia="es-ES"/>
+              </w:rPr>
+            </w:pPr>
+          </w:p>
+        </w:tc>
+      </w:tr>
+    </w:tbl>
+    <w:p>
+      <w:pPr>
+        <w:jc w:val="both"/>
+        <w:rPr>
+          <w:rFonts w:eastAsia="Times New Roman" w:cstheme="minorHAnsi"/>
+          <w:color w:val="FF0000"/>
+          <w:sz w:val="25"/>
+          <w:szCs w:val="25"/>
+          <w:lang w:eastAsia="es-ES"/>
+        </w:rPr>
+      </w:pPr>
     </w:p>
     <w:sectPr>
       <w:headerReference w:type="default" r:id="rId10"/>
@@ -11328,7 +13286,7 @@
 </file>
 
 <file path=customXml/itemProps1.xml><?xml version="1.0" encoding="utf-8"?>
-<ds:datastoreItem xmlns:ds="http://schemas.openxmlformats.org/officeDocument/2006/customXml" ds:itemID="{501B6380-2B94-4CF8-8AEF-466F0DC6E057}">
+<ds:datastoreItem xmlns:ds="http://schemas.openxmlformats.org/officeDocument/2006/customXml" ds:itemID="{3BC2E5B4-93C3-48AF-979F-CFBD9066F6EA}">
   <ds:schemaRefs>
     <ds:schemaRef ds:uri="http://schemas.openxmlformats.org/officeDocument/2006/bibliography"/>
   </ds:schemaRefs>
